--- a/正文/基于JAVA的移动电商平台安全性研究.docx
+++ b/正文/基于JAVA的移动电商平台安全性研究.docx
@@ -77,20 +77,6 @@
                 <w:sz w:val="30"/>
               </w:rPr>
             </w:pPr>
-            <w:r>
-              <w:rPr>
-                <w:rFonts w:hint="eastAsia"/>
-                <w:sz w:val="30"/>
-              </w:rPr>
-              <w:t>2019-</w:t>
-            </w:r>
-            <w:r>
-              <w:rPr>
-                <w:rFonts w:hint="eastAsia"/>
-                <w:sz w:val="30"/>
-              </w:rPr>
-              <w:t>上</w:t>
-            </w:r>
           </w:p>
         </w:tc>
       </w:tr>
@@ -231,10 +217,14 @@
     <w:p>
       <w:pPr>
         <w:pStyle w:val="af9"/>
-      </w:pPr>
-      <w:r>
-        <w:rPr>
-          <w:rFonts w:hint="eastAsia"/>
+        <w:rPr>
+          <w:b/>
+        </w:rPr>
+      </w:pPr>
+      <w:r>
+        <w:rPr>
+          <w:rFonts w:hint="eastAsia"/>
+          <w:b/>
         </w:rPr>
         <w:t>继续教育学院本科毕业论文（设计）</w:t>
       </w:r>
@@ -1121,7 +1111,25 @@
               <w:rPr>
                 <w:rFonts w:hint="eastAsia"/>
               </w:rPr>
-              <w:t>写作成绩(五级记分制)</w:t>
+              <w:t>写作成绩</w:t>
+            </w:r>
+            <w:r>
+              <w:rPr>
+                <w:rFonts w:hint="eastAsia"/>
+              </w:rPr>
+              <w:t>（</w:t>
+            </w:r>
+            <w:r>
+              <w:rPr>
+                <w:rFonts w:hint="eastAsia"/>
+              </w:rPr>
+              <w:t>五级记分制</w:t>
+            </w:r>
+            <w:r>
+              <w:rPr>
+                <w:rFonts w:hint="eastAsia"/>
+              </w:rPr>
+              <w:t>）</w:t>
             </w:r>
             <w:r>
               <w:rPr>
@@ -1204,6 +1212,12 @@
         <w:pStyle w:val="a9"/>
         <w:ind w:firstLine="560"/>
       </w:pPr>
+    </w:p>
+    <w:p>
+      <w:pPr>
+        <w:pStyle w:val="a9"/>
+        <w:ind w:firstLine="560"/>
+      </w:pPr>
       <w:r>
         <w:rPr>
           <w:rFonts w:hint="eastAsia"/>
@@ -1574,6 +1588,281 @@
       <w:pPr>
         <w:ind w:firstLine="480"/>
       </w:pPr>
+      <w:r>
+        <w:t xml:space="preserve">As </w:t>
+      </w:r>
+      <w:r>
+        <w:t>mobile e-commerce</w:t>
+      </w:r>
+      <w:r>
+        <w:t xml:space="preserve"> is</w:t>
+      </w:r>
+      <w:r>
+        <w:t xml:space="preserve"> </w:t>
+      </w:r>
+      <w:r>
+        <w:t xml:space="preserve">blossoming, the </w:t>
+      </w:r>
+      <w:r>
+        <w:t>security</w:t>
+      </w:r>
+      <w:r>
+        <w:t xml:space="preserve"> is more and more</w:t>
+      </w:r>
+      <w:r>
+        <w:t xml:space="preserve"> </w:t>
+      </w:r>
+      <w:r>
+        <w:t>i</w:t>
+      </w:r>
+      <w:r>
+        <w:t>mportance</w:t>
+      </w:r>
+      <w:r>
+        <w:t xml:space="preserve">. Now, </w:t>
+      </w:r>
+      <w:r>
+        <w:t>many</w:t>
+      </w:r>
+      <w:r>
+        <w:t xml:space="preserve"> </w:t>
+      </w:r>
+      <w:r>
+        <w:t>mobile</w:t>
+      </w:r>
+      <w:r>
+        <w:t xml:space="preserve"> </w:t>
+      </w:r>
+      <w:r>
+        <w:t>e-commerce platform</w:t>
+      </w:r>
+      <w:r>
+        <w:t>s</w:t>
+      </w:r>
+      <w:r>
+        <w:rPr>
+          <w:rFonts w:hint="eastAsia"/>
+        </w:rPr>
+        <w:t xml:space="preserve"> </w:t>
+      </w:r>
+      <w:r>
+        <w:t>are</w:t>
+      </w:r>
+      <w:r>
+        <w:t xml:space="preserve"> use JAVA </w:t>
+      </w:r>
+      <w:r>
+        <w:t>technology</w:t>
+      </w:r>
+      <w:r>
+        <w:t>, so why</w:t>
+      </w:r>
+      <w:r>
+        <w:t xml:space="preserve"> and how</w:t>
+      </w:r>
+      <w:r>
+        <w:t xml:space="preserve"> use JAVA </w:t>
+      </w:r>
+      <w:r>
+        <w:t>technology</w:t>
+      </w:r>
+      <w:r>
+        <w:rPr>
+          <w:rFonts w:hint="eastAsia"/>
+        </w:rPr>
+        <w:t xml:space="preserve"> </w:t>
+      </w:r>
+      <w:r>
+        <w:t xml:space="preserve">is </w:t>
+      </w:r>
+      <w:r>
+        <w:t>importance</w:t>
+      </w:r>
+      <w:r>
+        <w:t xml:space="preserve">. </w:t>
+      </w:r>
+      <w:r>
+        <w:rPr>
+          <w:rFonts w:hint="eastAsia"/>
+        </w:rPr>
+        <w:t>This</w:t>
+      </w:r>
+      <w:r>
+        <w:t xml:space="preserve"> paper is talk about the </w:t>
+      </w:r>
+      <w:r>
+        <w:t>security</w:t>
+      </w:r>
+      <w:r>
+        <w:t xml:space="preserve"> of JAVA-</w:t>
+      </w:r>
+      <w:r>
+        <w:t>based mobile e-commerce platform</w:t>
+      </w:r>
+      <w:r>
+        <w:rPr>
+          <w:rFonts w:hint="eastAsia"/>
+        </w:rPr>
+        <w:t>,</w:t>
+      </w:r>
+      <w:r>
+        <w:t xml:space="preserve"> it is include the system framework of JAVA-</w:t>
+      </w:r>
+      <w:r>
+        <w:t>based mobile e-commerce platform</w:t>
+      </w:r>
+      <w:r>
+        <w:t xml:space="preserve">, some </w:t>
+      </w:r>
+      <w:r>
+        <w:t>bug</w:t>
+      </w:r>
+      <w:r>
+        <w:t xml:space="preserve"> of the system framework and some</w:t>
+      </w:r>
+      <w:r>
+        <w:t xml:space="preserve"> safe </w:t>
+      </w:r>
+      <w:r>
+        <w:t>technology</w:t>
+      </w:r>
+      <w:r>
+        <w:t xml:space="preserve"> of JAVA-</w:t>
+      </w:r>
+      <w:r>
+        <w:t>based mobile e-commerce platform</w:t>
+      </w:r>
+      <w:r>
+        <w:t>.</w:t>
+      </w:r>
+      <w:r>
+        <w:t xml:space="preserve"> </w:t>
+      </w:r>
+      <w:r>
+        <w:t>Frist, this paper is talk about</w:t>
+      </w:r>
+      <w:r>
+        <w:t xml:space="preserve"> the security of JAVA-based mobile e-commerce platform</w:t>
+      </w:r>
+      <w:r>
+        <w:t>,</w:t>
+      </w:r>
+      <w:r>
+        <w:t xml:space="preserve"> </w:t>
+      </w:r>
+      <w:r>
+        <w:t xml:space="preserve">it is </w:t>
+      </w:r>
+      <w:r>
+        <w:t>introduce</w:t>
+      </w:r>
+      <w:r>
+        <w:t xml:space="preserve"> how and why the system is split and</w:t>
+      </w:r>
+      <w:r>
+        <w:t xml:space="preserve"> </w:t>
+      </w:r>
+      <w:r>
+        <w:t>role</w:t>
+      </w:r>
+      <w:r>
+        <w:t xml:space="preserve"> of each layer.</w:t>
+      </w:r>
+      <w:r>
+        <w:t xml:space="preserve"> </w:t>
+      </w:r>
+      <w:r>
+        <w:t>S</w:t>
+      </w:r>
+      <w:r>
+        <w:t>econd</w:t>
+      </w:r>
+      <w:r>
+        <w:t xml:space="preserve">, this paper is talk about some safe </w:t>
+      </w:r>
+      <w:r>
+        <w:t>technology</w:t>
+      </w:r>
+      <w:r>
+        <w:t xml:space="preserve"> of JAVA-based mobile e-commerce platform</w:t>
+      </w:r>
+      <w:r>
+        <w:t xml:space="preserve">, it is include the safe </w:t>
+      </w:r>
+      <w:r>
+        <w:t>technology</w:t>
+      </w:r>
+      <w:r>
+        <w:t xml:space="preserve"> of JAVA’s, d</w:t>
+      </w:r>
+      <w:r>
+        <w:t>ata transmission security mechanism</w:t>
+      </w:r>
+      <w:r>
+        <w:t xml:space="preserve"> and a</w:t>
+      </w:r>
+      <w:r>
+        <w:t>ccess control security strategy</w:t>
+      </w:r>
+      <w:r>
+        <w:t>.</w:t>
+      </w:r>
+      <w:r>
+        <w:t xml:space="preserve"> </w:t>
+      </w:r>
+      <w:r>
+        <w:t>T</w:t>
+      </w:r>
+      <w:r>
+        <w:t>hird</w:t>
+      </w:r>
+      <w:r>
+        <w:t xml:space="preserve">, this paper is </w:t>
+      </w:r>
+      <w:r>
+        <w:t xml:space="preserve">table about some bug of the </w:t>
+      </w:r>
+      <w:r>
+        <w:t>system framework</w:t>
+      </w:r>
+      <w:r>
+        <w:t xml:space="preserve">, it is include </w:t>
+      </w:r>
+      <w:r>
+        <w:t>service failure of single point</w:t>
+      </w:r>
+      <w:r>
+        <w:t>, cache’s failure and why there are happened and how to solve.</w:t>
+      </w:r>
+      <w:r>
+        <w:t xml:space="preserve"> </w:t>
+      </w:r>
+      <w:r>
+        <w:t xml:space="preserve">I </w:t>
+      </w:r>
+      <w:r>
+        <w:rPr>
+          <w:rFonts w:hint="eastAsia"/>
+        </w:rPr>
+        <w:t>wish</w:t>
+      </w:r>
+      <w:r>
+        <w:t xml:space="preserve"> we could build a </w:t>
+      </w:r>
+      <w:r>
+        <w:t>knowledge system</w:t>
+      </w:r>
+      <w:r>
+        <w:t xml:space="preserve">, and </w:t>
+      </w:r>
+      <w:r>
+        <w:t>effective</w:t>
+      </w:r>
+      <w:r>
+        <w:t xml:space="preserve"> use it.</w:t>
+      </w:r>
+      <w:bookmarkStart w:id="0" w:name="_GoBack"/>
+      <w:bookmarkEnd w:id="0"/>
     </w:p>
     <w:p>
       <w:pPr>
@@ -1706,7 +1995,7 @@
       <w:r>
         <w:fldChar w:fldCharType="separate"/>
       </w:r>
-      <w:hyperlink w:anchor="_Toc34250995" w:history="1">
+      <w:hyperlink w:anchor="_Toc34853345" w:history="1">
         <w:r>
           <w:rPr>
             <w:rStyle w:val="aff1"/>
@@ -1752,7 +2041,7 @@
             <w:noProof/>
             <w:webHidden/>
           </w:rPr>
-          <w:instrText xml:space="preserve"> PAGEREF _Toc34250995 \h </w:instrText>
+          <w:instrText xml:space="preserve"> PAGEREF _Toc34853345 \h </w:instrText>
         </w:r>
         <w:r>
           <w:rPr>
@@ -1798,7 +2087,7 @@
           <w:szCs w:val="22"/>
         </w:rPr>
       </w:pPr>
-      <w:hyperlink w:anchor="_Toc34250996" w:history="1">
+      <w:hyperlink w:anchor="_Toc34853346" w:history="1">
         <w:r>
           <w:rPr>
             <w:rStyle w:val="aff1"/>
@@ -1859,7 +2148,7 @@
             <w:noProof/>
             <w:webHidden/>
           </w:rPr>
-          <w:instrText xml:space="preserve"> PAGEREF _Toc34250996 \h </w:instrText>
+          <w:instrText xml:space="preserve"> PAGEREF _Toc34853346 \h </w:instrText>
         </w:r>
         <w:r>
           <w:rPr>
@@ -1905,7 +2194,7 @@
           <w:szCs w:val="22"/>
         </w:rPr>
       </w:pPr>
-      <w:hyperlink w:anchor="_Toc34250997" w:history="1">
+      <w:hyperlink w:anchor="_Toc34853347" w:history="1">
         <w:r>
           <w:rPr>
             <w:rStyle w:val="aff1"/>
@@ -1966,7 +2255,7 @@
             <w:noProof/>
             <w:webHidden/>
           </w:rPr>
-          <w:instrText xml:space="preserve"> PAGEREF _Toc34250997 \h </w:instrText>
+          <w:instrText xml:space="preserve"> PAGEREF _Toc34853347 \h </w:instrText>
         </w:r>
         <w:r>
           <w:rPr>
@@ -2006,7 +2295,7 @@
           <w:szCs w:val="22"/>
         </w:rPr>
       </w:pPr>
-      <w:hyperlink w:anchor="_Toc34250998" w:history="1">
+      <w:hyperlink w:anchor="_Toc34853348" w:history="1">
         <w:r>
           <w:rPr>
             <w:rStyle w:val="aff1"/>
@@ -2065,7 +2354,7 @@
           <w:rPr>
             <w:webHidden/>
           </w:rPr>
-          <w:instrText xml:space="preserve"> PAGEREF _Toc34250998 \h </w:instrText>
+          <w:instrText xml:space="preserve"> PAGEREF _Toc34853348 \h </w:instrText>
         </w:r>
         <w:r>
           <w:rPr>
@@ -2101,7 +2390,7 @@
           <w:szCs w:val="22"/>
         </w:rPr>
       </w:pPr>
-      <w:hyperlink w:anchor="_Toc34250999" w:history="1">
+      <w:hyperlink w:anchor="_Toc34853349" w:history="1">
         <w:r>
           <w:rPr>
             <w:rStyle w:val="aff1"/>
@@ -2139,7 +2428,7 @@
           <w:rPr>
             <w:webHidden/>
           </w:rPr>
-          <w:instrText xml:space="preserve"> PAGEREF _Toc34250999 \h </w:instrText>
+          <w:instrText xml:space="preserve"> PAGEREF _Toc34853349 \h </w:instrText>
         </w:r>
         <w:r>
           <w:rPr>
@@ -2175,7 +2464,7 @@
           <w:szCs w:val="22"/>
         </w:rPr>
       </w:pPr>
-      <w:hyperlink w:anchor="_Toc34251000" w:history="1">
+      <w:hyperlink w:anchor="_Toc34853350" w:history="1">
         <w:r>
           <w:rPr>
             <w:rStyle w:val="aff1"/>
@@ -2219,7 +2508,7 @@
           <w:rPr>
             <w:webHidden/>
           </w:rPr>
-          <w:instrText xml:space="preserve"> PAGEREF _Toc34251000 \h </w:instrText>
+          <w:instrText xml:space="preserve"> PAGEREF _Toc34853350 \h </w:instrText>
         </w:r>
         <w:r>
           <w:rPr>
@@ -2255,7 +2544,7 @@
           <w:szCs w:val="22"/>
         </w:rPr>
       </w:pPr>
-      <w:hyperlink w:anchor="_Toc34251001" w:history="1">
+      <w:hyperlink w:anchor="_Toc34853351" w:history="1">
         <w:r>
           <w:rPr>
             <w:rStyle w:val="aff1"/>
@@ -2306,7 +2595,7 @@
           <w:rPr>
             <w:webHidden/>
           </w:rPr>
-          <w:instrText xml:space="preserve"> PAGEREF _Toc34251001 \h </w:instrText>
+          <w:instrText xml:space="preserve"> PAGEREF _Toc34853351 \h </w:instrText>
         </w:r>
         <w:r>
           <w:rPr>
@@ -2342,7 +2631,7 @@
           <w:szCs w:val="22"/>
         </w:rPr>
       </w:pPr>
-      <w:hyperlink w:anchor="_Toc34251002" w:history="1">
+      <w:hyperlink w:anchor="_Toc34853352" w:history="1">
         <w:r>
           <w:rPr>
             <w:rStyle w:val="aff1"/>
@@ -2393,7 +2682,7 @@
           <w:rPr>
             <w:webHidden/>
           </w:rPr>
-          <w:instrText xml:space="preserve"> PAGEREF _Toc34251002 \h </w:instrText>
+          <w:instrText xml:space="preserve"> PAGEREF _Toc34853352 \h </w:instrText>
         </w:r>
         <w:r>
           <w:rPr>
@@ -2429,7 +2718,7 @@
           <w:szCs w:val="22"/>
         </w:rPr>
       </w:pPr>
-      <w:hyperlink w:anchor="_Toc34251003" w:history="1">
+      <w:hyperlink w:anchor="_Toc34853353" w:history="1">
         <w:r>
           <w:rPr>
             <w:rStyle w:val="aff1"/>
@@ -2482,7 +2771,7 @@
           <w:rPr>
             <w:webHidden/>
           </w:rPr>
-          <w:instrText xml:space="preserve"> PAGEREF _Toc34251003 \h </w:instrText>
+          <w:instrText xml:space="preserve"> PAGEREF _Toc34853353 \h </w:instrText>
         </w:r>
         <w:r>
           <w:rPr>
@@ -2518,7 +2807,7 @@
           <w:szCs w:val="22"/>
         </w:rPr>
       </w:pPr>
-      <w:hyperlink w:anchor="_Toc34251004" w:history="1">
+      <w:hyperlink w:anchor="_Toc34853354" w:history="1">
         <w:r>
           <w:rPr>
             <w:rStyle w:val="aff1"/>
@@ -2556,7 +2845,7 @@
           <w:rPr>
             <w:webHidden/>
           </w:rPr>
-          <w:instrText xml:space="preserve"> PAGEREF _Toc34251004 \h </w:instrText>
+          <w:instrText xml:space="preserve"> PAGEREF _Toc34853354 \h </w:instrText>
         </w:r>
         <w:r>
           <w:rPr>
@@ -2592,7 +2881,7 @@
           <w:szCs w:val="22"/>
         </w:rPr>
       </w:pPr>
-      <w:hyperlink w:anchor="_Toc34251005" w:history="1">
+      <w:hyperlink w:anchor="_Toc34853355" w:history="1">
         <w:r>
           <w:rPr>
             <w:rStyle w:val="aff1"/>
@@ -2630,7 +2919,7 @@
           <w:rPr>
             <w:webHidden/>
           </w:rPr>
-          <w:instrText xml:space="preserve"> PAGEREF _Toc34251005 \h </w:instrText>
+          <w:instrText xml:space="preserve"> PAGEREF _Toc34853355 \h </w:instrText>
         </w:r>
         <w:r>
           <w:rPr>
@@ -2666,7 +2955,7 @@
           <w:szCs w:val="22"/>
         </w:rPr>
       </w:pPr>
-      <w:hyperlink w:anchor="_Toc34251006" w:history="1">
+      <w:hyperlink w:anchor="_Toc34853356" w:history="1">
         <w:r>
           <w:rPr>
             <w:rStyle w:val="aff1"/>
@@ -2710,7 +2999,7 @@
           <w:rPr>
             <w:webHidden/>
           </w:rPr>
-          <w:instrText xml:space="preserve"> PAGEREF _Toc34251006 \h </w:instrText>
+          <w:instrText xml:space="preserve"> PAGEREF _Toc34853356 \h </w:instrText>
         </w:r>
         <w:r>
           <w:rPr>
@@ -2746,7 +3035,7 @@
           <w:szCs w:val="22"/>
         </w:rPr>
       </w:pPr>
-      <w:hyperlink w:anchor="_Toc34251007" w:history="1">
+      <w:hyperlink w:anchor="_Toc34853357" w:history="1">
         <w:r>
           <w:rPr>
             <w:rStyle w:val="aff1"/>
@@ -2799,7 +3088,7 @@
           <w:rPr>
             <w:webHidden/>
           </w:rPr>
-          <w:instrText xml:space="preserve"> PAGEREF _Toc34251007 \h </w:instrText>
+          <w:instrText xml:space="preserve"> PAGEREF _Toc34853357 \h </w:instrText>
         </w:r>
         <w:r>
           <w:rPr>
@@ -2835,7 +3124,7 @@
           <w:szCs w:val="22"/>
         </w:rPr>
       </w:pPr>
-      <w:hyperlink w:anchor="_Toc34251008" w:history="1">
+      <w:hyperlink w:anchor="_Toc34853358" w:history="1">
         <w:r>
           <w:rPr>
             <w:rStyle w:val="aff1"/>
@@ -2873,7 +3162,7 @@
           <w:rPr>
             <w:webHidden/>
           </w:rPr>
-          <w:instrText xml:space="preserve"> PAGEREF _Toc34251008 \h </w:instrText>
+          <w:instrText xml:space="preserve"> PAGEREF _Toc34853358 \h </w:instrText>
         </w:r>
         <w:r>
           <w:rPr>
@@ -2890,7 +3179,7 @@
           <w:rPr>
             <w:webHidden/>
           </w:rPr>
-          <w:t>6</w:t>
+          <w:t>7</w:t>
         </w:r>
         <w:r>
           <w:rPr>
@@ -2909,7 +3198,7 @@
           <w:szCs w:val="22"/>
         </w:rPr>
       </w:pPr>
-      <w:hyperlink w:anchor="_Toc34251009" w:history="1">
+      <w:hyperlink w:anchor="_Toc34853359" w:history="1">
         <w:r>
           <w:rPr>
             <w:rStyle w:val="aff1"/>
@@ -2947,7 +3236,7 @@
           <w:rPr>
             <w:webHidden/>
           </w:rPr>
-          <w:instrText xml:space="preserve"> PAGEREF _Toc34251009 \h </w:instrText>
+          <w:instrText xml:space="preserve"> PAGEREF _Toc34853359 \h </w:instrText>
         </w:r>
         <w:r>
           <w:rPr>
@@ -2989,7 +3278,7 @@
           <w:szCs w:val="22"/>
         </w:rPr>
       </w:pPr>
-      <w:hyperlink w:anchor="_Toc34251010" w:history="1">
+      <w:hyperlink w:anchor="_Toc34853360" w:history="1">
         <w:r>
           <w:rPr>
             <w:rStyle w:val="aff1"/>
@@ -3050,7 +3339,7 @@
             <w:noProof/>
             <w:webHidden/>
           </w:rPr>
-          <w:instrText xml:space="preserve"> PAGEREF _Toc34251010 \h </w:instrText>
+          <w:instrText xml:space="preserve"> PAGEREF _Toc34853360 \h </w:instrText>
         </w:r>
         <w:r>
           <w:rPr>
@@ -3090,7 +3379,7 @@
           <w:szCs w:val="22"/>
         </w:rPr>
       </w:pPr>
-      <w:hyperlink w:anchor="_Toc34251011" w:history="1">
+      <w:hyperlink w:anchor="_Toc34853361" w:history="1">
         <w:r>
           <w:rPr>
             <w:rStyle w:val="aff1"/>
@@ -3143,7 +3432,7 @@
           <w:rPr>
             <w:webHidden/>
           </w:rPr>
-          <w:instrText xml:space="preserve"> PAGEREF _Toc34251011 \h </w:instrText>
+          <w:instrText xml:space="preserve"> PAGEREF _Toc34853361 \h </w:instrText>
         </w:r>
         <w:r>
           <w:rPr>
@@ -3179,7 +3468,7 @@
           <w:szCs w:val="22"/>
         </w:rPr>
       </w:pPr>
-      <w:hyperlink w:anchor="_Toc34251012" w:history="1">
+      <w:hyperlink w:anchor="_Toc34853362" w:history="1">
         <w:r>
           <w:rPr>
             <w:rStyle w:val="aff1"/>
@@ -3217,7 +3506,7 @@
           <w:rPr>
             <w:webHidden/>
           </w:rPr>
-          <w:instrText xml:space="preserve"> PAGEREF _Toc34251012 \h </w:instrText>
+          <w:instrText xml:space="preserve"> PAGEREF _Toc34853362 \h </w:instrText>
         </w:r>
         <w:r>
           <w:rPr>
@@ -3253,7 +3542,7 @@
           <w:szCs w:val="22"/>
         </w:rPr>
       </w:pPr>
-      <w:hyperlink w:anchor="_Toc34251013" w:history="1">
+      <w:hyperlink w:anchor="_Toc34853363" w:history="1">
         <w:r>
           <w:rPr>
             <w:rStyle w:val="aff1"/>
@@ -3291,7 +3580,7 @@
           <w:rPr>
             <w:webHidden/>
           </w:rPr>
-          <w:instrText xml:space="preserve"> PAGEREF _Toc34251013 \h </w:instrText>
+          <w:instrText xml:space="preserve"> PAGEREF _Toc34853363 \h </w:instrText>
         </w:r>
         <w:r>
           <w:rPr>
@@ -3327,7 +3616,7 @@
           <w:szCs w:val="22"/>
         </w:rPr>
       </w:pPr>
-      <w:hyperlink w:anchor="_Toc34251014" w:history="1">
+      <w:hyperlink w:anchor="_Toc34853364" w:history="1">
         <w:r>
           <w:rPr>
             <w:rStyle w:val="aff1"/>
@@ -3380,7 +3669,7 @@
           <w:rPr>
             <w:webHidden/>
           </w:rPr>
-          <w:instrText xml:space="preserve"> PAGEREF _Toc34251014 \h </w:instrText>
+          <w:instrText xml:space="preserve"> PAGEREF _Toc34853364 \h </w:instrText>
         </w:r>
         <w:r>
           <w:rPr>
@@ -3416,7 +3705,7 @@
           <w:szCs w:val="22"/>
         </w:rPr>
       </w:pPr>
-      <w:hyperlink w:anchor="_Toc34251015" w:history="1">
+      <w:hyperlink w:anchor="_Toc34853365" w:history="1">
         <w:r>
           <w:rPr>
             <w:rStyle w:val="aff1"/>
@@ -3454,7 +3743,7 @@
           <w:rPr>
             <w:webHidden/>
           </w:rPr>
-          <w:instrText xml:space="preserve"> PAGEREF _Toc34251015 \h </w:instrText>
+          <w:instrText xml:space="preserve"> PAGEREF _Toc34853365 \h </w:instrText>
         </w:r>
         <w:r>
           <w:rPr>
@@ -3490,7 +3779,7 @@
           <w:szCs w:val="22"/>
         </w:rPr>
       </w:pPr>
-      <w:hyperlink w:anchor="_Toc34251016" w:history="1">
+      <w:hyperlink w:anchor="_Toc34853366" w:history="1">
         <w:r>
           <w:rPr>
             <w:rStyle w:val="aff1"/>
@@ -3528,7 +3817,7 @@
           <w:rPr>
             <w:webHidden/>
           </w:rPr>
-          <w:instrText xml:space="preserve"> PAGEREF _Toc34251016 \h </w:instrText>
+          <w:instrText xml:space="preserve"> PAGEREF _Toc34853366 \h </w:instrText>
         </w:r>
         <w:r>
           <w:rPr>
@@ -3570,7 +3859,7 @@
           <w:szCs w:val="22"/>
         </w:rPr>
       </w:pPr>
-      <w:hyperlink w:anchor="_Toc34251017" w:history="1">
+      <w:hyperlink w:anchor="_Toc34853367" w:history="1">
         <w:r>
           <w:rPr>
             <w:rStyle w:val="aff1"/>
@@ -3616,7 +3905,7 @@
             <w:noProof/>
             <w:webHidden/>
           </w:rPr>
-          <w:instrText xml:space="preserve"> PAGEREF _Toc34251017 \h </w:instrText>
+          <w:instrText xml:space="preserve"> PAGEREF _Toc34853367 \h </w:instrText>
         </w:r>
         <w:r>
           <w:rPr>
@@ -3661,7 +3950,7 @@
           <w:szCs w:val="22"/>
         </w:rPr>
       </w:pPr>
-      <w:hyperlink w:anchor="_Toc34251018" w:history="1">
+      <w:hyperlink w:anchor="_Toc34853368" w:history="1">
         <w:r>
           <w:rPr>
             <w:rStyle w:val="aff1"/>
@@ -3689,7 +3978,7 @@
             <w:noProof/>
             <w:webHidden/>
           </w:rPr>
-          <w:instrText xml:space="preserve"> PAGEREF _Toc34251018 \h </w:instrText>
+          <w:instrText xml:space="preserve"> PAGEREF _Toc34853368 \h </w:instrText>
         </w:r>
         <w:r>
           <w:rPr>
@@ -3709,7 +3998,7 @@
             <w:noProof/>
             <w:webHidden/>
           </w:rPr>
-          <w:t>11</w:t>
+          <w:t>12</w:t>
         </w:r>
         <w:r>
           <w:rPr>
@@ -3784,16 +4073,16 @@
       <w:pPr>
         <w:pStyle w:val="a"/>
       </w:pPr>
-      <w:bookmarkStart w:id="0" w:name="_Toc33956533"/>
-      <w:bookmarkStart w:id="1" w:name="_Toc34250995"/>
+      <w:bookmarkStart w:id="1" w:name="_Toc33956533"/>
+      <w:bookmarkStart w:id="2" w:name="_Toc34853345"/>
       <w:r>
         <w:rPr>
           <w:rFonts w:hint="eastAsia"/>
         </w:rPr>
         <w:t>绪论</w:t>
       </w:r>
-      <w:bookmarkEnd w:id="0"/>
       <w:bookmarkEnd w:id="1"/>
+      <w:bookmarkEnd w:id="2"/>
     </w:p>
     <w:p>
       <w:pPr>
@@ -4162,8 +4451,8 @@
       <w:pPr>
         <w:pStyle w:val="a"/>
       </w:pPr>
-      <w:bookmarkStart w:id="2" w:name="_Toc33956534"/>
-      <w:bookmarkStart w:id="3" w:name="_Toc34250996"/>
+      <w:bookmarkStart w:id="3" w:name="_Toc33956534"/>
+      <w:bookmarkStart w:id="4" w:name="_Toc34853346"/>
       <w:r>
         <w:rPr>
           <w:rFonts w:hint="eastAsia"/>
@@ -4182,8 +4471,8 @@
         </w:rPr>
         <w:t>的移动电商平台系统架构</w:t>
       </w:r>
-      <w:bookmarkEnd w:id="2"/>
       <w:bookmarkEnd w:id="3"/>
+      <w:bookmarkEnd w:id="4"/>
     </w:p>
     <w:p>
       <w:pPr>
@@ -4261,7 +4550,13 @@
         <w:rPr>
           <w:rFonts w:hint="eastAsia"/>
         </w:rPr>
-        <w:t xml:space="preserve"> LAMP(</w:t>
+        <w:t xml:space="preserve"> LAMP</w:t>
+      </w:r>
+      <w:r>
+        <w:rPr>
+          <w:rFonts w:hint="eastAsia"/>
+        </w:rPr>
+        <w:t>（</w:t>
       </w:r>
       <w:proofErr w:type="spellStart"/>
       <w:r>
@@ -4275,7 +4570,7 @@
         <w:rPr>
           <w:rFonts w:hint="eastAsia"/>
         </w:rPr>
-        <w:t>)</w:t>
+        <w:t>）</w:t>
       </w:r>
       <w:r>
         <w:rPr>
@@ -4353,6 +4648,7 @@
         <w:rPr>
           <w:rFonts w:hint="eastAsia"/>
         </w:rPr>
+        <w:lastRenderedPageBreak/>
         <w:t>面相对象</w:t>
       </w:r>
       <w:r>
@@ -4377,14 +4673,7 @@
         <w:rPr>
           <w:rFonts w:hint="eastAsia"/>
         </w:rPr>
-        <w:t>的原因，拥有良好的生态环境与强</w:t>
-      </w:r>
-      <w:r>
-        <w:rPr>
-          <w:rFonts w:hint="eastAsia"/>
-        </w:rPr>
-        <w:lastRenderedPageBreak/>
-        <w:t>壮的生命力。经过调查研究，目前一个基于</w:t>
+        <w:t>的原因，拥有良好的生态环境与强壮的生命力。经过调查研究，目前一个基于</w:t>
       </w:r>
       <w:r>
         <w:rPr>
@@ -4668,6 +4957,7 @@
         <w:rPr>
           <w:rFonts w:hint="eastAsia"/>
         </w:rPr>
+        <w:lastRenderedPageBreak/>
         <w:t>容器</w:t>
       </w:r>
       <w:r>
@@ -4715,14 +5005,7 @@
         <w:rPr>
           <w:rFonts w:hint="eastAsia"/>
         </w:rPr>
-        <w:t>容器规范的程序，该程序封</w:t>
-      </w:r>
-      <w:r>
-        <w:rPr>
-          <w:rFonts w:hint="eastAsia"/>
-        </w:rPr>
-        <w:lastRenderedPageBreak/>
-        <w:t>装了包含</w:t>
+        <w:t>容器规范的程序，该程序封装了包含</w:t>
       </w:r>
       <w:r>
         <w:rPr>
@@ -5040,8 +5323,6 @@
         </w:rPr>
         <w:t>就是将程序或系统经常要调用的对象存在内存中，以便</w:t>
       </w:r>
-      <w:bookmarkStart w:id="4" w:name="_GoBack"/>
-      <w:bookmarkEnd w:id="4"/>
       <w:r>
         <w:rPr>
           <w:rFonts w:hint="eastAsia"/>
@@ -5168,6 +5449,7 @@
         <w:rPr>
           <w:rFonts w:hint="eastAsia"/>
         </w:rPr>
+        <w:lastRenderedPageBreak/>
         <w:t>A</w:t>
       </w:r>
       <w:r>
@@ -5197,7 +5479,7 @@
         <w:rPr>
           <w:rFonts w:hint="eastAsia"/>
         </w:rPr>
-        <w:t>(</w:t>
+        <w:t>（</w:t>
       </w:r>
       <w:proofErr w:type="spellStart"/>
       <w:r>
@@ -5205,7 +5487,7 @@
       </w:r>
       <w:proofErr w:type="spellEnd"/>
       <w:r>
-        <w:t>)</w:t>
+        <w:t>）</w:t>
       </w:r>
       <w:r>
         <w:t>，</w:t>
@@ -5220,8 +5502,7 @@
         <w:rPr>
           <w:rFonts w:hint="eastAsia"/>
         </w:rPr>
-        <w:lastRenderedPageBreak/>
-        <w:t>(</w:t>
+        <w:t>（</w:t>
       </w:r>
       <w:proofErr w:type="spellStart"/>
       <w:r>
@@ -5229,7 +5510,7 @@
       </w:r>
       <w:proofErr w:type="spellEnd"/>
       <w:r>
-        <w:t>)</w:t>
+        <w:t>）</w:t>
       </w:r>
       <w:r>
         <w:t>，</w:t>
@@ -5244,7 +5525,7 @@
         <w:rPr>
           <w:rFonts w:hint="eastAsia"/>
         </w:rPr>
-        <w:t>(</w:t>
+        <w:t>（</w:t>
       </w:r>
       <w:proofErr w:type="spellStart"/>
       <w:r>
@@ -5252,7 +5533,7 @@
       </w:r>
       <w:proofErr w:type="spellEnd"/>
       <w:r>
-        <w:t>)</w:t>
+        <w:t>）</w:t>
       </w:r>
       <w:r>
         <w:t>。</w:t>
@@ -5263,7 +5544,7 @@
         <w:pStyle w:val="a"/>
       </w:pPr>
       <w:bookmarkStart w:id="5" w:name="_Toc33956537"/>
-      <w:bookmarkStart w:id="6" w:name="_Toc34250997"/>
+      <w:bookmarkStart w:id="6" w:name="_Toc34853347"/>
       <w:r>
         <w:rPr>
           <w:rFonts w:hint="eastAsia"/>
@@ -5323,29 +5604,26 @@
     <w:p>
       <w:pPr>
         <w:pStyle w:val="a0"/>
-        <w:numPr>
-          <w:ilvl w:val="0"/>
-          <w:numId w:val="12"/>
-        </w:numPr>
         <w:spacing w:before="312" w:after="312"/>
-        <w:ind w:left="0" w:firstLine="602"/>
+        <w:ind w:left="0" w:firstLineChars="200" w:firstLine="600"/>
+        <w:rPr>
+          <w:b w:val="0"/>
+        </w:rPr>
       </w:pPr>
       <w:bookmarkStart w:id="7" w:name="_Toc33956538"/>
-      <w:bookmarkStart w:id="8" w:name="_Toc34250998"/>
-      <w:r>
+      <w:bookmarkStart w:id="8" w:name="_Toc34853348"/>
+      <w:r>
+        <w:rPr>
+          <w:b w:val="0"/>
+        </w:rPr>
         <w:t>JAVA</w:t>
       </w:r>
       <w:r>
         <w:rPr>
           <w:rFonts w:hint="eastAsia"/>
-        </w:rPr>
-        <w:t>安全机</w:t>
-      </w:r>
-      <w:r>
-        <w:rPr>
-          <w:rFonts w:hint="eastAsia"/>
-        </w:rPr>
-        <w:t>制</w:t>
+          <w:b w:val="0"/>
+        </w:rPr>
+        <w:t>安全机制</w:t>
       </w:r>
       <w:bookmarkEnd w:id="7"/>
       <w:bookmarkEnd w:id="8"/>
@@ -5469,7 +5747,7 @@
         <w:ind w:left="0" w:firstLine="560"/>
       </w:pPr>
       <w:bookmarkStart w:id="9" w:name="_Toc33956539"/>
-      <w:bookmarkStart w:id="10" w:name="_Toc34250999"/>
+      <w:bookmarkStart w:id="10" w:name="_Toc34853349"/>
       <w:r>
         <w:rPr>
           <w:rFonts w:hint="eastAsia"/>
@@ -5613,7 +5891,7 @@
         <w:ind w:left="0" w:firstLine="560"/>
       </w:pPr>
       <w:bookmarkStart w:id="11" w:name="_Toc33956540"/>
-      <w:bookmarkStart w:id="12" w:name="_Toc34251000"/>
+      <w:bookmarkStart w:id="12" w:name="_Toc34853350"/>
       <w:r>
         <w:rPr>
           <w:rFonts w:hint="eastAsia"/>
@@ -5847,6 +6125,7 @@
         <w:rPr>
           <w:rFonts w:hint="eastAsia"/>
         </w:rPr>
+        <w:lastRenderedPageBreak/>
         <w:t>第二趟扫描：类型数据的语义检查。</w:t>
       </w:r>
       <w:r>
@@ -5876,7 +6155,6 @@
         <w:rPr>
           <w:rFonts w:hint="eastAsia"/>
         </w:rPr>
-        <w:lastRenderedPageBreak/>
         <w:t>第三趟扫描：字节码验证。</w:t>
       </w:r>
       <w:r>
@@ -5943,7 +6221,7 @@
         <w:ind w:left="0" w:firstLine="560"/>
       </w:pPr>
       <w:bookmarkStart w:id="13" w:name="_Toc33956541"/>
-      <w:bookmarkStart w:id="14" w:name="_Toc34251001"/>
+      <w:bookmarkStart w:id="14" w:name="_Toc34853351"/>
       <w:r>
         <w:rPr>
           <w:rFonts w:hint="eastAsia"/>
@@ -6134,7 +6412,7 @@
         <w:ind w:left="0" w:firstLine="560"/>
       </w:pPr>
       <w:bookmarkStart w:id="15" w:name="_Toc33956542"/>
-      <w:bookmarkStart w:id="16" w:name="_Toc34251002"/>
+      <w:bookmarkStart w:id="16" w:name="_Toc34853352"/>
       <w:r>
         <w:rPr>
           <w:rFonts w:hint="eastAsia"/>
@@ -6213,13 +6491,17 @@
       <w:pPr>
         <w:pStyle w:val="a0"/>
         <w:spacing w:before="312" w:after="312"/>
-        <w:ind w:firstLine="602"/>
+        <w:ind w:left="0" w:firstLineChars="200" w:firstLine="600"/>
+        <w:rPr>
+          <w:b w:val="0"/>
+        </w:rPr>
       </w:pPr>
       <w:bookmarkStart w:id="17" w:name="_Toc33956543"/>
-      <w:bookmarkStart w:id="18" w:name="_Toc34251003"/>
-      <w:r>
-        <w:rPr>
-          <w:rFonts w:hint="eastAsia"/>
+      <w:bookmarkStart w:id="18" w:name="_Toc34853353"/>
+      <w:r>
+        <w:rPr>
+          <w:rFonts w:hint="eastAsia"/>
+          <w:b w:val="0"/>
         </w:rPr>
         <w:t>数据传输安全机制</w:t>
       </w:r>
@@ -6271,7 +6553,7 @@
         <w:ind w:left="0" w:firstLine="560"/>
       </w:pPr>
       <w:bookmarkStart w:id="19" w:name="_Toc33956544"/>
-      <w:bookmarkStart w:id="20" w:name="_Toc34251004"/>
+      <w:bookmarkStart w:id="20" w:name="_Toc34853354"/>
       <w:r>
         <w:rPr>
           <w:rFonts w:hint="eastAsia"/>
@@ -6436,7 +6718,10 @@
         <w:t>且破译困难。对称加密以数据加密算法</w:t>
       </w:r>
       <w:r>
-        <w:t>(DES</w:t>
+        <w:t>（</w:t>
+      </w:r>
+      <w:r>
+        <w:t>DES</w:t>
       </w:r>
       <w:r>
         <w:t>，</w:t>
@@ -6445,13 +6730,20 @@
         <w:t xml:space="preserve"> Data Encryption Standard</w:t>
       </w:r>
       <w:r>
-        <w:t>)</w:t>
-      </w:r>
-      <w:r>
-        <w:rPr>
-          <w:rFonts w:hint="eastAsia"/>
-        </w:rPr>
-        <w:t>为典型代表。</w:t>
+        <w:t>）</w:t>
+      </w:r>
+      <w:r>
+        <w:rPr>
+          <w:rFonts w:hint="eastAsia"/>
+        </w:rPr>
+        <w:t>为</w:t>
+      </w:r>
+      <w:r>
+        <w:rPr>
+          <w:rFonts w:hint="eastAsia"/>
+        </w:rPr>
+        <w:lastRenderedPageBreak/>
+        <w:t>典型代表。</w:t>
       </w:r>
       <w:r>
         <w:rPr>
@@ -6514,7 +6806,6 @@
         <w:rPr>
           <w:rFonts w:hint="eastAsia"/>
         </w:rPr>
-        <w:lastRenderedPageBreak/>
         <w:t>3.</w:t>
       </w:r>
       <w:r>
@@ -6780,7 +7071,7 @@
         <w:ind w:left="0" w:firstLine="560"/>
       </w:pPr>
       <w:bookmarkStart w:id="21" w:name="_Toc33956545"/>
-      <w:bookmarkStart w:id="22" w:name="_Toc34251005"/>
+      <w:bookmarkStart w:id="22" w:name="_Toc34853355"/>
       <w:r>
         <w:rPr>
           <w:rFonts w:hint="eastAsia"/>
@@ -6981,7 +7272,7 @@
         <w:ind w:left="0" w:firstLine="560"/>
       </w:pPr>
       <w:bookmarkStart w:id="23" w:name="_Toc33956546"/>
-      <w:bookmarkStart w:id="24" w:name="_Toc34251006"/>
+      <w:bookmarkStart w:id="24" w:name="_Toc34853356"/>
       <w:r>
         <w:t>SSL</w:t>
       </w:r>
@@ -7107,13 +7398,17 @@
       <w:pPr>
         <w:pStyle w:val="a0"/>
         <w:spacing w:before="312" w:after="312"/>
-        <w:ind w:firstLine="602"/>
+        <w:ind w:left="0" w:firstLineChars="200" w:firstLine="600"/>
+        <w:rPr>
+          <w:b w:val="0"/>
+        </w:rPr>
       </w:pPr>
       <w:bookmarkStart w:id="25" w:name="_Toc33956547"/>
-      <w:bookmarkStart w:id="26" w:name="_Toc34251007"/>
-      <w:r>
-        <w:rPr>
-          <w:rFonts w:hint="eastAsia"/>
+      <w:bookmarkStart w:id="26" w:name="_Toc34853357"/>
+      <w:r>
+        <w:rPr>
+          <w:rFonts w:hint="eastAsia"/>
+          <w:b w:val="0"/>
         </w:rPr>
         <w:t>访问控制安全策略</w:t>
       </w:r>
@@ -7140,7 +7435,14 @@
         <w:rPr>
           <w:rFonts w:hint="eastAsia"/>
         </w:rPr>
-        <w:t>然后提供一个简单的唯一的接口，这个接口的一端是应用系统一端是权限引擎。权限引擎所回答的只是：谁是否对</w:t>
+        <w:t>然后提供一个简单的唯一的接口，</w:t>
+      </w:r>
+      <w:r>
+        <w:rPr>
+          <w:rFonts w:hint="eastAsia"/>
+        </w:rPr>
+        <w:lastRenderedPageBreak/>
+        <w:t>这个接口的一端是应用系统一端是权限引擎。权限引擎所回答的只是：谁是否对</w:t>
       </w:r>
       <w:proofErr w:type="gramStart"/>
       <w:r>
@@ -7179,7 +7481,7 @@
         <w:ind w:left="0" w:firstLine="560"/>
       </w:pPr>
       <w:bookmarkStart w:id="27" w:name="_Toc33956548"/>
-      <w:bookmarkStart w:id="28" w:name="_Toc34251008"/>
+      <w:bookmarkStart w:id="28" w:name="_Toc34853358"/>
       <w:r>
         <w:rPr>
           <w:rFonts w:hint="eastAsia"/>
@@ -7203,7 +7505,6 @@
         <w:rPr>
           <w:rFonts w:hint="eastAsia"/>
         </w:rPr>
-        <w:lastRenderedPageBreak/>
         <w:t>传统的强制访问控制和自主访问控制由于各自的缺点均不能满足</w:t>
       </w:r>
       <w:r>
@@ -7343,7 +7644,7 @@
         <w:ind w:left="0" w:firstLine="560"/>
       </w:pPr>
       <w:bookmarkStart w:id="29" w:name="_Toc33956549"/>
-      <w:bookmarkStart w:id="30" w:name="_Toc34251009"/>
+      <w:bookmarkStart w:id="30" w:name="_Toc34853359"/>
       <w:r>
         <w:rPr>
           <w:rFonts w:hint="eastAsia"/>
@@ -7509,7 +7810,13 @@
         <w:rPr>
           <w:rFonts w:hint="eastAsia"/>
         </w:rPr>
-        <w:t>基于计数器方法，即当一定时间内，用户请求数超过设定的阈值时，进行限流，</w:t>
+        <w:t>是基于计数器方法，</w:t>
+      </w:r>
+      <w:r>
+        <w:rPr>
+          <w:rFonts w:hint="eastAsia"/>
+        </w:rPr>
+        <w:t>当一定时间内，用户请求数超过设定的阈值时，进行限流，</w:t>
       </w:r>
       <w:r>
         <w:rPr>
@@ -7569,7 +7876,14 @@
         <w:rPr>
           <w:rFonts w:hint="eastAsia"/>
         </w:rPr>
-        <w:t>数据合法性校验对于移动电商平台尤为重要，数据合法性校验是指对请求的入参精选校验，常规的校验有身份证长度，电话号码长度等；安全性的校验有特殊字符，特殊标签等。常见的攻击手段往往都是通过使用非法的请求参数对系统进行攻击。比如</w:t>
+        <w:t>数据合法性校验对于移动电商平台尤为重要，数据合法性校验是指对请求的入参</w:t>
+      </w:r>
+      <w:r>
+        <w:rPr>
+          <w:rFonts w:hint="eastAsia"/>
+        </w:rPr>
+        <w:lastRenderedPageBreak/>
+        <w:t>精选校验，常规的校验有身份证长度，电话号码长度等；安全性的校验有特殊字符，特殊标签等。常见的攻击手段往往都是通过使用非法的请求参数对系统进行攻击。比如</w:t>
       </w:r>
       <w:r>
         <w:rPr>
@@ -7584,14 +7898,7 @@
         <w:rPr>
           <w:rFonts w:hint="eastAsia"/>
         </w:rPr>
-        <w:t>攻击，就是使用非法字符，向页面中植入一段脚本，使得其他用户访问这个页面时，信息泄露至脚本处。严重的情况可导致整个移动电商平台奔溃，无法正常服</w:t>
-      </w:r>
-      <w:r>
-        <w:rPr>
-          <w:rFonts w:hint="eastAsia"/>
-        </w:rPr>
-        <w:lastRenderedPageBreak/>
-        <w:t>务。</w:t>
+        <w:t>攻击，就是使用非法字符，向页面中植入一段脚本，使得其他用户访问这个页面时，信息泄露至脚本处。严重的情况可导致整个移动电商平台奔溃，无法正常服务。</w:t>
       </w:r>
     </w:p>
     <w:p>
@@ -7599,7 +7906,7 @@
         <w:pStyle w:val="a"/>
       </w:pPr>
       <w:bookmarkStart w:id="31" w:name="_Toc33956550"/>
-      <w:bookmarkStart w:id="32" w:name="_Toc34251010"/>
+      <w:bookmarkStart w:id="32" w:name="_Toc34853360"/>
       <w:r>
         <w:rPr>
           <w:rFonts w:hint="eastAsia"/>
@@ -7676,13 +7983,17 @@
           <w:numId w:val="13"/>
         </w:numPr>
         <w:spacing w:before="312" w:after="312"/>
-        <w:ind w:left="0" w:firstLine="602"/>
+        <w:ind w:left="0" w:firstLineChars="200" w:firstLine="600"/>
+        <w:rPr>
+          <w:b w:val="0"/>
+        </w:rPr>
       </w:pPr>
       <w:bookmarkStart w:id="33" w:name="_Toc33956551"/>
-      <w:bookmarkStart w:id="34" w:name="_Toc34251011"/>
-      <w:r>
-        <w:rPr>
-          <w:rFonts w:hint="eastAsia"/>
+      <w:bookmarkStart w:id="34" w:name="_Toc34853361"/>
+      <w:r>
+        <w:rPr>
+          <w:rFonts w:hint="eastAsia"/>
+          <w:b w:val="0"/>
         </w:rPr>
         <w:t>单点服务故障</w:t>
       </w:r>
@@ -7740,7 +8051,7 @@
         <w:ind w:left="0" w:firstLine="560"/>
       </w:pPr>
       <w:bookmarkStart w:id="35" w:name="_Toc33956552"/>
-      <w:bookmarkStart w:id="36" w:name="_Toc34251012"/>
+      <w:bookmarkStart w:id="36" w:name="_Toc34853362"/>
       <w:r>
         <w:rPr>
           <w:rFonts w:hint="eastAsia"/>
@@ -8163,6 +8474,7 @@
         <w:rPr>
           <w:rFonts w:hint="eastAsia"/>
         </w:rPr>
+        <w:lastRenderedPageBreak/>
         <w:t>非检查</w:t>
       </w:r>
       <w:proofErr w:type="gramEnd"/>
@@ -8258,14 +8570,7 @@
         <w:rPr>
           <w:rFonts w:hint="eastAsia"/>
         </w:rPr>
-        <w:t>，该句柄指向的对象为空时，调用这个空对象的方法或</w:t>
-      </w:r>
-      <w:r>
-        <w:rPr>
-          <w:rFonts w:hint="eastAsia"/>
-        </w:rPr>
-        <w:lastRenderedPageBreak/>
-        <w:t>属性时，就会抛出空指针异常。</w:t>
+        <w:t>，该句柄指向的对象为空时，调用这个空对象的方法或属性时，就会抛出空指针异常。</w:t>
       </w:r>
     </w:p>
     <w:p>
@@ -8278,7 +8583,7 @@
         <w:ind w:left="0" w:firstLine="560"/>
       </w:pPr>
       <w:bookmarkStart w:id="37" w:name="_Toc33956553"/>
-      <w:bookmarkStart w:id="38" w:name="_Toc34251013"/>
+      <w:bookmarkStart w:id="38" w:name="_Toc34853363"/>
       <w:r>
         <w:rPr>
           <w:rFonts w:hint="eastAsia"/>
@@ -8424,7 +8729,13 @@
         <w:rPr>
           <w:rFonts w:hint="eastAsia"/>
         </w:rPr>
-        <w:t>服务熔断是当该单点服务多次发生故障，多次重试后均返回错误异常，此时对该服务进行熔断。服务熔断的作用可类比成家用保险丝，当服务发生</w:t>
+        <w:t>服务熔断是当该单点服务多次发生故障，多次重试后均返回错误异常，此</w:t>
+      </w:r>
+      <w:r>
+        <w:rPr>
+          <w:rFonts w:hint="eastAsia"/>
+        </w:rPr>
+        <w:t>时对该服务进行熔断。服务熔断的作用可类比成家用保险丝，当服务</w:t>
       </w:r>
       <w:proofErr w:type="gramStart"/>
       <w:r>
@@ -8438,7 +8749,19 @@
         <w:rPr>
           <w:rFonts w:hint="eastAsia"/>
         </w:rPr>
-        <w:t>可用的情况时，</w:t>
+        <w:t>可用的情况</w:t>
+      </w:r>
+      <w:r>
+        <w:rPr>
+          <w:rFonts w:hint="eastAsia"/>
+        </w:rPr>
+        <w:t>发生</w:t>
+      </w:r>
+      <w:r>
+        <w:rPr>
+          <w:rFonts w:hint="eastAsia"/>
+        </w:rPr>
+        <w:t>时，</w:t>
       </w:r>
       <w:r>
         <w:rPr>
@@ -8463,19 +8786,24 @@
       <w:pPr>
         <w:pStyle w:val="a0"/>
         <w:spacing w:before="312" w:after="312"/>
-        <w:ind w:firstLine="602"/>
+        <w:ind w:left="0" w:firstLineChars="200" w:firstLine="600"/>
+        <w:rPr>
+          <w:b w:val="0"/>
+        </w:rPr>
       </w:pPr>
       <w:bookmarkStart w:id="39" w:name="_Toc33956554"/>
-      <w:bookmarkStart w:id="40" w:name="_Toc34251014"/>
-      <w:r>
-        <w:rPr>
-          <w:rFonts w:hint="eastAsia"/>
+      <w:bookmarkStart w:id="40" w:name="_Toc34853364"/>
+      <w:r>
+        <w:rPr>
+          <w:rFonts w:hint="eastAsia"/>
+          <w:b w:val="0"/>
         </w:rPr>
         <w:t>缓存</w:t>
       </w:r>
       <w:r>
         <w:rPr>
           <w:rFonts w:hint="eastAsia"/>
+          <w:b w:val="0"/>
         </w:rPr>
         <w:t>失效</w:t>
       </w:r>
@@ -8575,7 +8903,7 @@
         <w:ind w:left="0" w:firstLine="560"/>
       </w:pPr>
       <w:bookmarkStart w:id="41" w:name="_Toc33956555"/>
-      <w:bookmarkStart w:id="42" w:name="_Toc34251015"/>
+      <w:bookmarkStart w:id="42" w:name="_Toc34853365"/>
       <w:r>
         <w:rPr>
           <w:rFonts w:hint="eastAsia"/>
@@ -8720,6 +9048,7 @@
         <w:rPr>
           <w:rFonts w:hint="eastAsia"/>
         </w:rPr>
+        <w:lastRenderedPageBreak/>
         <w:t>第一</w:t>
       </w:r>
       <w:r>
@@ -8761,14 +9090,7 @@
         <w:rPr>
           <w:rFonts w:hint="eastAsia"/>
         </w:rPr>
-        <w:t>查询数据库时，如果数据库中没有数据，就将一个空对象插入</w:t>
-      </w:r>
-      <w:r>
-        <w:rPr>
-          <w:rFonts w:hint="eastAsia"/>
-        </w:rPr>
-        <w:lastRenderedPageBreak/>
-        <w:t>到数据库中，下次再有同样的请求，则将缓存中的空对象返回。这种处理方法的缺陷在于，</w:t>
+        <w:t>查询数据库时，如果数据库中没有数据，就将一个空对象插入到数据库中，下次再有同样的请求，则将缓存中的空对象返回。这种处理方法的缺陷在于，</w:t>
       </w:r>
       <w:r>
         <w:rPr>
@@ -8895,7 +9217,7 @@
         <w:ind w:left="0" w:firstLine="560"/>
       </w:pPr>
       <w:bookmarkStart w:id="43" w:name="_Toc33956556"/>
-      <w:bookmarkStart w:id="44" w:name="_Toc34251016"/>
+      <w:bookmarkStart w:id="44" w:name="_Toc34853366"/>
       <w:r>
         <w:rPr>
           <w:rFonts w:hint="eastAsia"/>
@@ -8963,7 +9285,7 @@
         <w:pStyle w:val="a"/>
       </w:pPr>
       <w:bookmarkStart w:id="45" w:name="_Toc33956557"/>
-      <w:bookmarkStart w:id="46" w:name="_Toc34251017"/>
+      <w:bookmarkStart w:id="46" w:name="_Toc34853367"/>
       <w:r>
         <w:rPr>
           <w:rFonts w:hint="eastAsia"/>
@@ -9184,7 +9506,14 @@
         <w:rPr>
           <w:rFonts w:hint="eastAsia"/>
         </w:rPr>
-        <w:t>对美团抢票</w:t>
+        <w:t>对美</w:t>
+      </w:r>
+      <w:r>
+        <w:rPr>
+          <w:rFonts w:hint="eastAsia"/>
+        </w:rPr>
+        <w:lastRenderedPageBreak/>
+        <w:t>团抢票</w:t>
       </w:r>
       <w:proofErr w:type="gramEnd"/>
       <w:r>
@@ -9330,14 +9659,7 @@
         <w:rPr>
           <w:rFonts w:hint="eastAsia"/>
         </w:rPr>
-        <w:t>更全面的考虑。如何在效率和安全之间做出权衡？首先，我们需要知道哪些工具是用于安全的，使用它们的本质</w:t>
-      </w:r>
-      <w:r>
-        <w:rPr>
-          <w:rFonts w:hint="eastAsia"/>
-        </w:rPr>
-        <w:lastRenderedPageBreak/>
-        <w:t>是什么，使用它们的优缺点是什么。</w:t>
+        <w:t>更全面的考虑。如何在效率和安全之间做出权衡？首先，我们需要知道哪些工具是用于安全的，使用它们的本质是什么，使用它们的优缺点是什么。</w:t>
       </w:r>
       <w:r>
         <w:rPr>
@@ -9458,7 +9780,7 @@
         <w:spacing w:before="312" w:after="312"/>
       </w:pPr>
       <w:bookmarkStart w:id="47" w:name="_Toc33956558"/>
-      <w:bookmarkStart w:id="48" w:name="_Toc34251018"/>
+      <w:bookmarkStart w:id="48" w:name="_Toc34853368"/>
       <w:r>
         <w:rPr>
           <w:rFonts w:hint="eastAsia"/>
@@ -9520,13 +9842,13 @@
         <w:rPr>
           <w:rFonts w:hint="eastAsia"/>
         </w:rPr>
-        <w:t>(</w:t>
+        <w:t>（</w:t>
       </w:r>
       <w:r>
         <w:t>23</w:t>
       </w:r>
       <w:r>
-        <w:t>)</w:t>
+        <w:t>）</w:t>
       </w:r>
       <w:r>
         <w:t>:1315-1321.</w:t>
@@ -9599,7 +9921,7 @@
         <w:rPr>
           <w:rFonts w:hint="eastAsia"/>
         </w:rPr>
-        <w:t>(</w:t>
+        <w:t>（</w:t>
       </w:r>
       <w:r>
         <w:rPr>
@@ -9611,7 +9933,7 @@
         <w:rPr>
           <w:rFonts w:hint="eastAsia"/>
         </w:rPr>
-        <w:t>)</w:t>
+        <w:t>）</w:t>
       </w:r>
       <w:r>
         <w:rPr>
@@ -9635,13 +9957,19 @@
         <w:rPr>
           <w:rFonts w:hint="eastAsia"/>
         </w:rPr>
-        <w:t>(2</w:t>
-      </w:r>
-      <w:r>
-        <w:rPr>
-          <w:rFonts w:hint="eastAsia"/>
-        </w:rPr>
-        <w:t>)</w:t>
+        <w:t>（</w:t>
+      </w:r>
+      <w:r>
+        <w:rPr>
+          <w:rFonts w:hint="eastAsia"/>
+        </w:rPr>
+        <w:t>2</w:t>
+      </w:r>
+      <w:r>
+        <w:rPr>
+          <w:rFonts w:hint="eastAsia"/>
+        </w:rPr>
+        <w:t>）</w:t>
       </w:r>
       <w:r>
         <w:rPr>
@@ -9994,7 +10322,13 @@
         <w:t>32</w:t>
       </w:r>
       <w:r>
-        <w:t>(11)</w:t>
+        <w:t>（</w:t>
+      </w:r>
+      <w:r>
+        <w:t>11</w:t>
+      </w:r>
+      <w:r>
+        <w:t>）</w:t>
       </w:r>
       <w:r>
         <w:t>：</w:t>
@@ -10104,7 +10438,7 @@
         <w:rPr>
           <w:rFonts w:hint="eastAsia"/>
         </w:rPr>
-        <w:t>(</w:t>
+        <w:t>（</w:t>
       </w:r>
       <w:r>
         <w:rPr>
@@ -10116,7 +10450,7 @@
         <w:rPr>
           <w:rFonts w:hint="eastAsia"/>
         </w:rPr>
-        <w:t>)</w:t>
+        <w:t>）</w:t>
       </w:r>
       <w:r>
         <w:rPr>
@@ -10140,10 +10474,13 @@
         <w:rPr>
           <w:rFonts w:hint="eastAsia"/>
         </w:rPr>
-        <w:t>(</w:t>
-      </w:r>
-      <w:r>
-        <w:t>15)</w:t>
+        <w:t>（</w:t>
+      </w:r>
+      <w:r>
+        <w:t>15</w:t>
+      </w:r>
+      <w:r>
+        <w:t>）</w:t>
       </w:r>
       <w:r>
         <w:rPr>
@@ -10361,8 +10698,22 @@
     <w:p>
       <w:pPr>
         <w:pStyle w:val="aff"/>
+        <w:sectPr>
+          <w:headerReference w:type="default" r:id="rId16"/>
+          <w:footerReference w:type="default" r:id="rId17"/>
+          <w:pgSz w:w="11906" w:h="16838"/>
+          <w:pgMar w:top="1440" w:right="1247" w:bottom="1440" w:left="1701" w:header="851" w:footer="992" w:gutter="0"/>
+          <w:pgNumType w:start="1"/>
+          <w:cols w:space="425"/>
+          <w:docGrid w:type="lines" w:linePitch="312"/>
+        </w:sectPr>
       </w:pPr>
       <w:bookmarkStart w:id="49" w:name="_Toc33956559"/>
+    </w:p>
+    <w:p>
+      <w:pPr>
+        <w:pStyle w:val="aff"/>
+      </w:pPr>
       <w:r>
         <w:rPr>
           <w:rFonts w:hint="eastAsia"/>
@@ -10434,8 +10785,8 @@
         <w:spacing w:line="240" w:lineRule="auto"/>
         <w:ind w:firstLineChars="0" w:firstLine="0"/>
         <w:sectPr>
-          <w:headerReference w:type="default" r:id="rId16"/>
-          <w:footerReference w:type="default" r:id="rId17"/>
+          <w:headerReference w:type="default" r:id="rId18"/>
+          <w:footerReference w:type="default" r:id="rId19"/>
           <w:pgSz w:w="11906" w:h="16838"/>
           <w:pgMar w:top="1440" w:right="1247" w:bottom="1440" w:left="1701" w:header="851" w:footer="992" w:gutter="0"/>
           <w:pgNumType w:start="1"/>
@@ -11563,7 +11914,8 @@
       </w:pPr>
     </w:p>
     <w:sectPr>
-      <w:headerReference w:type="default" r:id="rId18"/>
+      <w:headerReference w:type="default" r:id="rId20"/>
+      <w:footerReference w:type="default" r:id="rId21"/>
       <w:pgSz w:w="11906" w:h="16838"/>
       <w:pgMar w:top="1440" w:right="1247" w:bottom="1440" w:left="1701" w:header="851" w:footer="992" w:gutter="0"/>
       <w:pgNumType w:start="1"/>
@@ -11652,6 +12004,76 @@
 <w:ftr xmlns:wpc="http://schemas.microsoft.com/office/word/2010/wordprocessingCanvas" xmlns:mc="http://schemas.openxmlformats.org/markup-compatibility/2006" xmlns:o="urn:schemas-microsoft-com:office:office" xmlns:r="http://schemas.openxmlformats.org/officeDocument/2006/relationships" xmlns:m="http://schemas.openxmlformats.org/officeDocument/2006/math" xmlns:v="urn:schemas-microsoft-com:vml" xmlns:wp14="http://schemas.microsoft.com/office/word/2010/wordprocessingDrawing" xmlns:wp="http://schemas.openxmlformats.org/drawingml/2006/wordprocessingDrawing" xmlns:w10="urn:schemas-microsoft-com:office:word" xmlns:w="http://schemas.openxmlformats.org/wordprocessingml/2006/main" xmlns:w14="http://schemas.microsoft.com/office/word/2010/wordml" xmlns:w15="http://schemas.microsoft.com/office/word/2012/wordml" xmlns:wpg="http://schemas.microsoft.com/office/word/2010/wordprocessingGroup" xmlns:wpi="http://schemas.microsoft.com/office/word/2010/wordprocessingInk" xmlns:wne="http://schemas.microsoft.com/office/word/2006/wordml" xmlns:wps="http://schemas.microsoft.com/office/word/2010/wordprocessingShape" mc:Ignorable="w14 w15 wp14">
   <w:p>
     <w:pPr>
+      <w:pStyle w:val="af1"/>
+      <w:ind w:firstLine="360"/>
+      <w:jc w:val="center"/>
+    </w:pPr>
+    <w:r>
+      <w:rPr>
+        <w:rFonts w:hint="eastAsia"/>
+      </w:rPr>
+      <w:t>第</w:t>
+    </w:r>
+    <w:sdt>
+      <w:sdtPr>
+        <w:id w:val="1769187275"/>
+        <w:docPartObj>
+          <w:docPartGallery w:val="Page Numbers (Bottom of Page)"/>
+          <w:docPartUnique/>
+        </w:docPartObj>
+      </w:sdtPr>
+      <w:sdtEndPr/>
+      <w:sdtContent>
+        <w:r>
+          <w:fldChar w:fldCharType="begin"/>
+        </w:r>
+        <w:r>
+          <w:instrText>PAGE   \* MERGEFORMAT</w:instrText>
+        </w:r>
+        <w:r>
+          <w:fldChar w:fldCharType="separate"/>
+        </w:r>
+        <w:r>
+          <w:rPr>
+            <w:noProof/>
+            <w:lang w:val="zh-CN"/>
+          </w:rPr>
+          <w:t>12</w:t>
+        </w:r>
+        <w:r>
+          <w:fldChar w:fldCharType="end"/>
+        </w:r>
+        <w:r>
+          <w:rPr>
+            <w:rFonts w:hint="eastAsia"/>
+          </w:rPr>
+          <w:t>页</w:t>
+        </w:r>
+      </w:sdtContent>
+    </w:sdt>
+  </w:p>
+  <w:p>
+    <w:pPr>
+      <w:ind w:firstLine="480"/>
+    </w:pPr>
+  </w:p>
+</w:ftr>
+</file>
+
+<file path=word/footer5.xml><?xml version="1.0" encoding="utf-8"?>
+<w:ftr xmlns:wpc="http://schemas.microsoft.com/office/word/2010/wordprocessingCanvas" xmlns:mc="http://schemas.openxmlformats.org/markup-compatibility/2006" xmlns:o="urn:schemas-microsoft-com:office:office" xmlns:r="http://schemas.openxmlformats.org/officeDocument/2006/relationships" xmlns:m="http://schemas.openxmlformats.org/officeDocument/2006/math" xmlns:v="urn:schemas-microsoft-com:vml" xmlns:wp14="http://schemas.microsoft.com/office/word/2010/wordprocessingDrawing" xmlns:wp="http://schemas.openxmlformats.org/drawingml/2006/wordprocessingDrawing" xmlns:w10="urn:schemas-microsoft-com:office:word" xmlns:w="http://schemas.openxmlformats.org/wordprocessingml/2006/main" xmlns:w14="http://schemas.microsoft.com/office/word/2010/wordml" xmlns:w15="http://schemas.microsoft.com/office/word/2012/wordml" xmlns:wpg="http://schemas.microsoft.com/office/word/2010/wordprocessingGroup" xmlns:wpi="http://schemas.microsoft.com/office/word/2010/wordprocessingInk" xmlns:wne="http://schemas.microsoft.com/office/word/2006/wordml" xmlns:wps="http://schemas.microsoft.com/office/word/2010/wordprocessingShape" mc:Ignorable="w14 w15 wp14">
+  <w:p>
+    <w:pPr>
+      <w:ind w:firstLine="480"/>
+    </w:pPr>
+  </w:p>
+</w:ftr>
+</file>
+
+<file path=word/footer6.xml><?xml version="1.0" encoding="utf-8"?>
+<w:ftr xmlns:wpc="http://schemas.microsoft.com/office/word/2010/wordprocessingCanvas" xmlns:mc="http://schemas.openxmlformats.org/markup-compatibility/2006" xmlns:o="urn:schemas-microsoft-com:office:office" xmlns:r="http://schemas.openxmlformats.org/officeDocument/2006/relationships" xmlns:m="http://schemas.openxmlformats.org/officeDocument/2006/math" xmlns:v="urn:schemas-microsoft-com:vml" xmlns:wp14="http://schemas.microsoft.com/office/word/2010/wordprocessingDrawing" xmlns:wp="http://schemas.openxmlformats.org/drawingml/2006/wordprocessingDrawing" xmlns:w10="urn:schemas-microsoft-com:office:word" xmlns:w="http://schemas.openxmlformats.org/wordprocessingml/2006/main" xmlns:w14="http://schemas.microsoft.com/office/word/2010/wordml" xmlns:w15="http://schemas.microsoft.com/office/word/2012/wordml" xmlns:wpg="http://schemas.microsoft.com/office/word/2010/wordprocessingGroup" xmlns:wpi="http://schemas.microsoft.com/office/word/2010/wordprocessingInk" xmlns:wne="http://schemas.microsoft.com/office/word/2006/wordml" xmlns:wps="http://schemas.microsoft.com/office/word/2010/wordprocessingShape" mc:Ignorable="w14 w15 wp14">
+  <w:p>
+    <w:pPr>
       <w:ind w:firstLine="480"/>
     </w:pPr>
   </w:p>
@@ -11700,7 +12122,6 @@
   <w:p>
     <w:pPr>
       <w:pStyle w:val="af0"/>
-      <w:ind w:firstLine="360"/>
     </w:pPr>
   </w:p>
   <w:p>
@@ -11726,7 +12147,6 @@
   <w:p>
     <w:pPr>
       <w:pStyle w:val="af0"/>
-      <w:ind w:firstLine="360"/>
     </w:pPr>
   </w:p>
 </w:hdr>
@@ -11737,12 +12157,13 @@
   <w:p>
     <w:pPr>
       <w:pStyle w:val="af0"/>
-      <w:ind w:firstLineChars="0" w:firstLine="0"/>
-      <w:jc w:val="left"/>
+      <w:pBdr>
+        <w:bottom w:val="single" w:sz="6" w:space="2" w:color="auto"/>
+      </w:pBdr>
     </w:pPr>
     <w:r>
       <w:rPr>
-        <w:rFonts w:hint="eastAsia"/>
+        <w:rFonts w:ascii="黑体" w:hAnsi="黑体" w:hint="eastAsia"/>
       </w:rPr>
       <w:t>广东财经大学</w:t>
     </w:r>
@@ -11777,6 +12198,16 @@
 </file>
 
 <file path=word/header5.xml><?xml version="1.0" encoding="utf-8"?>
+<w:hdr xmlns:wpc="http://schemas.microsoft.com/office/word/2010/wordprocessingCanvas" xmlns:mc="http://schemas.openxmlformats.org/markup-compatibility/2006" xmlns:o="urn:schemas-microsoft-com:office:office" xmlns:r="http://schemas.openxmlformats.org/officeDocument/2006/relationships" xmlns:m="http://schemas.openxmlformats.org/officeDocument/2006/math" xmlns:v="urn:schemas-microsoft-com:vml" xmlns:wp14="http://schemas.microsoft.com/office/word/2010/wordprocessingDrawing" xmlns:wp="http://schemas.openxmlformats.org/drawingml/2006/wordprocessingDrawing" xmlns:w10="urn:schemas-microsoft-com:office:word" xmlns:w="http://schemas.openxmlformats.org/wordprocessingml/2006/main" xmlns:w14="http://schemas.microsoft.com/office/word/2010/wordml" xmlns:w15="http://schemas.microsoft.com/office/word/2012/wordml" xmlns:wpg="http://schemas.microsoft.com/office/word/2010/wordprocessingGroup" xmlns:wpi="http://schemas.microsoft.com/office/word/2010/wordprocessingInk" xmlns:wne="http://schemas.microsoft.com/office/word/2006/wordml" xmlns:wps="http://schemas.microsoft.com/office/word/2010/wordprocessingShape" mc:Ignorable="w14 w15 wp14">
+  <w:p>
+    <w:pPr>
+      <w:ind w:firstLine="480"/>
+    </w:pPr>
+  </w:p>
+</w:hdr>
+</file>
+
+<file path=word/header6.xml><?xml version="1.0" encoding="utf-8"?>
 <w:hdr xmlns:wpc="http://schemas.microsoft.com/office/word/2010/wordprocessingCanvas" xmlns:mc="http://schemas.openxmlformats.org/markup-compatibility/2006" xmlns:o="urn:schemas-microsoft-com:office:office" xmlns:r="http://schemas.openxmlformats.org/officeDocument/2006/relationships" xmlns:m="http://schemas.openxmlformats.org/officeDocument/2006/math" xmlns:v="urn:schemas-microsoft-com:vml" xmlns:wp14="http://schemas.microsoft.com/office/word/2010/wordprocessingDrawing" xmlns:wp="http://schemas.openxmlformats.org/drawingml/2006/wordprocessingDrawing" xmlns:w10="urn:schemas-microsoft-com:office:word" xmlns:w="http://schemas.openxmlformats.org/wordprocessingml/2006/main" xmlns:w14="http://schemas.microsoft.com/office/word/2010/wordml" xmlns:w15="http://schemas.microsoft.com/office/word/2012/wordml" xmlns:wpg="http://schemas.microsoft.com/office/word/2010/wordprocessingGroup" xmlns:wpi="http://schemas.microsoft.com/office/word/2010/wordprocessingInk" xmlns:wne="http://schemas.microsoft.com/office/word/2006/wordml" xmlns:wps="http://schemas.microsoft.com/office/word/2010/wordprocessingShape" mc:Ignorable="w14 w15 wp14">
   <w:p>
     <w:pPr>
@@ -12659,15 +13090,15 @@
   <w:abstractNum w:abstractNumId="9" w15:restartNumberingAfterBreak="0">
     <w:nsid w:val="665E7AEE"/>
     <w:multiLevelType w:val="hybridMultilevel"/>
-    <w:tmpl w:val="72664416"/>
-    <w:lvl w:ilvl="0" w:tplc="5D922C1C">
+    <w:tmpl w:val="A4C81A14"/>
+    <w:lvl w:ilvl="0" w:tplc="EDE053BC">
       <w:start w:val="1"/>
       <w:numFmt w:val="chineseCountingThousand"/>
       <w:pStyle w:val="a0"/>
       <w:lvlText w:val="(%1)"/>
       <w:lvlJc w:val="left"/>
       <w:pPr>
-        <w:ind w:left="620" w:hanging="420"/>
+        <w:ind w:left="1128" w:hanging="420"/>
       </w:pPr>
     </w:lvl>
     <w:lvl w:ilvl="1" w:tplc="04090019" w:tentative="1">
@@ -13108,9 +13539,6 @@
   </w:num>
   <w:num w:numId="12">
     <w:abstractNumId w:val="9"/>
-    <w:lvlOverride w:ilvl="0">
-      <w:startOverride w:val="1"/>
-    </w:lvlOverride>
   </w:num>
   <w:num w:numId="13">
     <w:abstractNumId w:val="9"/>
@@ -13849,10 +14277,9 @@
     <w:rsid w:val="00BC5EB7"/>
     <w:pPr>
       <w:numPr>
-        <w:numId w:val="2"/>
+        <w:numId w:val="12"/>
       </w:numPr>
       <w:spacing w:beforeLines="100" w:before="100" w:afterLines="100" w:after="100" w:line="400" w:lineRule="exact"/>
-      <w:ind w:left="0" w:firstLineChars="200" w:firstLine="200"/>
       <w:jc w:val="both"/>
       <w:outlineLvl w:val="1"/>
     </w:pPr>
@@ -14002,7 +14429,7 @@
     <w:link w:val="Char"/>
     <w:uiPriority w:val="99"/>
     <w:unhideWhenUsed/>
-    <w:rsid w:val="00474CCE"/>
+    <w:rsid w:val="00821E23"/>
     <w:pPr>
       <w:pBdr>
         <w:bottom w:val="single" w:sz="6" w:space="1" w:color="auto"/>
@@ -14013,9 +14440,10 @@
       </w:tabs>
       <w:snapToGrid w:val="0"/>
       <w:spacing w:line="240" w:lineRule="atLeast"/>
-      <w:jc w:val="center"/>
+      <w:ind w:firstLineChars="0" w:firstLine="0"/>
     </w:pPr>
     <w:rPr>
+      <w:rFonts w:eastAsia="黑体"/>
       <w:sz w:val="18"/>
       <w:szCs w:val="18"/>
     </w:rPr>
@@ -14025,8 +14453,9 @@
     <w:basedOn w:val="a2"/>
     <w:link w:val="af0"/>
     <w:uiPriority w:val="99"/>
-    <w:rsid w:val="00474CCE"/>
+    <w:rsid w:val="00821E23"/>
     <w:rPr>
+      <w:rFonts w:ascii="Times New Roman" w:eastAsia="黑体" w:hAnsi="Times New Roman"/>
       <w:sz w:val="18"/>
       <w:szCs w:val="18"/>
     </w:rPr>
@@ -14037,7 +14466,7 @@
     <w:link w:val="Char0"/>
     <w:uiPriority w:val="99"/>
     <w:unhideWhenUsed/>
-    <w:rsid w:val="00474CCE"/>
+    <w:rsid w:val="005A2FF1"/>
     <w:pPr>
       <w:tabs>
         <w:tab w:val="center" w:pos="4153"/>
@@ -14047,6 +14476,7 @@
       <w:spacing w:line="240" w:lineRule="atLeast"/>
     </w:pPr>
     <w:rPr>
+      <w:rFonts w:eastAsia="黑体"/>
       <w:sz w:val="18"/>
       <w:szCs w:val="18"/>
     </w:rPr>
@@ -14056,8 +14486,9 @@
     <w:basedOn w:val="a2"/>
     <w:link w:val="af1"/>
     <w:uiPriority w:val="99"/>
-    <w:rsid w:val="00474CCE"/>
+    <w:rsid w:val="005A2FF1"/>
     <w:rPr>
+      <w:rFonts w:ascii="Times New Roman" w:eastAsia="黑体" w:hAnsi="Times New Roman"/>
       <w:sz w:val="18"/>
       <w:szCs w:val="18"/>
     </w:rPr>
@@ -14791,7 +15222,7 @@
 </file>
 
 <file path=customXml/itemProps1.xml><?xml version="1.0" encoding="utf-8"?>
-<ds:datastoreItem xmlns:ds="http://schemas.openxmlformats.org/officeDocument/2006/customXml" ds:itemID="{8D156B0C-8B3D-4EC3-84AA-6B55ADE4BD8D}">
+<ds:datastoreItem xmlns:ds="http://schemas.openxmlformats.org/officeDocument/2006/customXml" ds:itemID="{BC1175C7-3AEB-4AF0-9701-08834ADA3B44}">
   <ds:schemaRefs>
     <ds:schemaRef ds:uri="http://schemas.openxmlformats.org/officeDocument/2006/bibliography"/>
   </ds:schemaRefs>

--- a/正文/基于JAVA的移动电商平台安全性研究.docx
+++ b/正文/基于JAVA的移动电商平台安全性研究.docx
@@ -409,6 +409,14 @@
                 <w:szCs w:val="20"/>
               </w:rPr>
             </w:pPr>
+            <w:r>
+              <w:rPr>
+                <w:rFonts w:cs="Times New Roman" w:hint="eastAsia"/>
+                <w:sz w:val="30"/>
+                <w:szCs w:val="20"/>
+              </w:rPr>
+              <w:t>广东农工商职业技术学院</w:t>
+            </w:r>
           </w:p>
         </w:tc>
       </w:tr>
@@ -486,6 +494,14 @@
                 <w:szCs w:val="20"/>
               </w:rPr>
             </w:pPr>
+            <w:r>
+              <w:rPr>
+                <w:rFonts w:cs="Times New Roman" w:hint="eastAsia"/>
+                <w:sz w:val="30"/>
+                <w:szCs w:val="20"/>
+              </w:rPr>
+              <w:t>移动商务技术</w:t>
+            </w:r>
           </w:p>
         </w:tc>
       </w:tr>
@@ -563,6 +579,38 @@
                 <w:szCs w:val="20"/>
               </w:rPr>
             </w:pPr>
+            <w:r>
+              <w:rPr>
+                <w:rFonts w:cs="Times New Roman"/>
+                <w:sz w:val="30"/>
+                <w:szCs w:val="20"/>
+              </w:rPr>
+              <w:t>2016</w:t>
+            </w:r>
+            <w:r>
+              <w:rPr>
+                <w:rFonts w:cs="Times New Roman" w:hint="eastAsia"/>
+                <w:sz w:val="30"/>
+                <w:szCs w:val="20"/>
+              </w:rPr>
+              <w:t>级</w:t>
+            </w:r>
+            <w:r>
+              <w:rPr>
+                <w:rFonts w:cs="Times New Roman" w:hint="eastAsia"/>
+                <w:sz w:val="30"/>
+                <w:szCs w:val="20"/>
+              </w:rPr>
+              <w:t>1</w:t>
+            </w:r>
+            <w:r>
+              <w:rPr>
+                <w:rFonts w:cs="Times New Roman" w:hint="eastAsia"/>
+                <w:sz w:val="30"/>
+                <w:szCs w:val="20"/>
+              </w:rPr>
+              <w:t>班</w:t>
+            </w:r>
           </w:p>
         </w:tc>
       </w:tr>
@@ -623,6 +671,14 @@
                 <w:szCs w:val="20"/>
               </w:rPr>
             </w:pPr>
+            <w:r>
+              <w:rPr>
+                <w:rFonts w:cs="Times New Roman"/>
+                <w:sz w:val="30"/>
+                <w:szCs w:val="20"/>
+              </w:rPr>
+              <w:t>010517314007</w:t>
+            </w:r>
           </w:p>
         </w:tc>
       </w:tr>
@@ -682,6 +738,16 @@
                 <w:szCs w:val="20"/>
               </w:rPr>
             </w:pPr>
+            <w:proofErr w:type="gramStart"/>
+            <w:r>
+              <w:rPr>
+                <w:rFonts w:cs="Times New Roman" w:hint="eastAsia"/>
+                <w:sz w:val="30"/>
+                <w:szCs w:val="20"/>
+              </w:rPr>
+              <w:t>马汉真</w:t>
+            </w:r>
+            <w:proofErr w:type="gramEnd"/>
           </w:p>
         </w:tc>
       </w:tr>
@@ -741,6 +807,14 @@
                 <w:szCs w:val="20"/>
               </w:rPr>
             </w:pPr>
+            <w:r>
+              <w:rPr>
+                <w:rFonts w:cs="Times New Roman" w:hint="eastAsia"/>
+                <w:sz w:val="30"/>
+                <w:szCs w:val="20"/>
+              </w:rPr>
+              <w:t>李志勇</w:t>
+            </w:r>
           </w:p>
         </w:tc>
       </w:tr>
@@ -806,6 +880,14 @@
                 <w:sz w:val="30"/>
                 <w:szCs w:val="20"/>
               </w:rPr>
+              <w:t>2020</w:t>
+            </w:r>
+            <w:r>
+              <w:rPr>
+                <w:rFonts w:cs="Times New Roman" w:hint="eastAsia"/>
+                <w:sz w:val="30"/>
+                <w:szCs w:val="20"/>
+              </w:rPr>
               <w:t>年</w:t>
             </w:r>
             <w:r>
@@ -822,6 +904,14 @@
                 <w:sz w:val="30"/>
                 <w:szCs w:val="20"/>
               </w:rPr>
+              <w:t>3</w:t>
+            </w:r>
+            <w:r>
+              <w:rPr>
+                <w:rFonts w:cs="Times New Roman" w:hint="eastAsia"/>
+                <w:sz w:val="30"/>
+                <w:szCs w:val="20"/>
+              </w:rPr>
               <w:t>月</w:t>
             </w:r>
             <w:r>
@@ -831,6 +921,14 @@
                 <w:szCs w:val="20"/>
               </w:rPr>
               <w:t xml:space="preserve">   </w:t>
+            </w:r>
+            <w:r>
+              <w:rPr>
+                <w:rFonts w:cs="Times New Roman" w:hint="eastAsia"/>
+                <w:sz w:val="30"/>
+                <w:szCs w:val="20"/>
+              </w:rPr>
+              <w:t>29</w:t>
             </w:r>
             <w:r>
               <w:rPr>
@@ -1586,7 +1684,14 @@
     </w:p>
     <w:p>
       <w:pPr>
-        <w:ind w:firstLine="480"/>
+        <w:pStyle w:val="a9"/>
+        <w:ind w:firstLine="560"/>
+      </w:pPr>
+    </w:p>
+    <w:p>
+      <w:pPr>
+        <w:pStyle w:val="a9"/>
+        <w:ind w:firstLine="560"/>
       </w:pPr>
       <w:r>
         <w:t xml:space="preserve">As </w:t>
@@ -1861,8 +1966,71 @@
       <w:r>
         <w:t xml:space="preserve"> use it.</w:t>
       </w:r>
-      <w:bookmarkStart w:id="0" w:name="_GoBack"/>
-      <w:bookmarkEnd w:id="0"/>
+    </w:p>
+    <w:p>
+      <w:pPr>
+        <w:pStyle w:val="a9"/>
+        <w:ind w:firstLine="560"/>
+      </w:pPr>
+    </w:p>
+    <w:p>
+      <w:pPr>
+        <w:pStyle w:val="ab"/>
+      </w:pPr>
+      <w:r>
+        <w:t>Key words</w:t>
+      </w:r>
+      <w:r>
+        <w:rPr>
+          <w:rFonts w:hint="eastAsia"/>
+        </w:rPr>
+        <w:t>:</w:t>
+      </w:r>
+      <w:r>
+        <w:t xml:space="preserve"> </w:t>
+      </w:r>
+      <w:r>
+        <w:rPr>
+          <w:rFonts w:eastAsia="宋体"/>
+          <w:b w:val="0"/>
+        </w:rPr>
+        <w:t xml:space="preserve">mobile e-commerce </w:t>
+      </w:r>
+      <w:r>
+        <w:rPr>
+          <w:rFonts w:eastAsia="宋体"/>
+          <w:b w:val="0"/>
+        </w:rPr>
+        <w:t xml:space="preserve">platforms </w:t>
+      </w:r>
+      <w:r>
+        <w:rPr>
+          <w:rFonts w:eastAsia="宋体"/>
+          <w:b w:val="0"/>
+        </w:rPr>
+        <w:t xml:space="preserve">  </w:t>
+      </w:r>
+      <w:r>
+        <w:rPr>
+          <w:rFonts w:eastAsia="宋体"/>
+          <w:b w:val="0"/>
+        </w:rPr>
+        <w:t xml:space="preserve">JAVA </w:t>
+      </w:r>
+      <w:r>
+        <w:rPr>
+          <w:rFonts w:eastAsia="宋体"/>
+          <w:b w:val="0"/>
+        </w:rPr>
+        <w:t xml:space="preserve">  </w:t>
+      </w:r>
+      <w:r>
+        <w:rPr>
+          <w:rFonts w:eastAsia="宋体"/>
+          <w:b w:val="0"/>
+        </w:rPr>
+        <w:t>security</w:t>
+      </w:r>
     </w:p>
     <w:p>
       <w:pPr>
@@ -4073,406 +4241,406 @@
       <w:pPr>
         <w:pStyle w:val="a"/>
       </w:pPr>
-      <w:bookmarkStart w:id="1" w:name="_Toc33956533"/>
-      <w:bookmarkStart w:id="2" w:name="_Toc34853345"/>
+      <w:bookmarkStart w:id="0" w:name="_Toc33956533"/>
+      <w:bookmarkStart w:id="1" w:name="_Toc34853345"/>
       <w:r>
         <w:rPr>
           <w:rFonts w:hint="eastAsia"/>
         </w:rPr>
         <w:t>绪论</w:t>
       </w:r>
+      <w:bookmarkEnd w:id="0"/>
       <w:bookmarkEnd w:id="1"/>
+    </w:p>
+    <w:p>
+      <w:pPr>
+        <w:ind w:firstLine="480"/>
+      </w:pPr>
+      <w:r>
+        <w:rPr>
+          <w:rFonts w:hint="eastAsia"/>
+        </w:rPr>
+        <w:t>电子商务是一种商业模式，它使得企业或个人能够通过网络进行交易。电子商务让企业在市场竞争上更加有优势，可以通过提供商品或服务得到更加快速高效的分销链</w:t>
+      </w:r>
+      <w:r>
+        <w:rPr>
+          <w:rFonts w:hint="eastAsia"/>
+          <w:vertAlign w:val="superscript"/>
+        </w:rPr>
+        <w:t>[</w:t>
+      </w:r>
+      <w:r>
+        <w:rPr>
+          <w:vertAlign w:val="superscript"/>
+        </w:rPr>
+        <w:t>1</w:t>
+      </w:r>
+      <w:r>
+        <w:rPr>
+          <w:vertAlign w:val="superscript"/>
+        </w:rPr>
+        <w:t>]</w:t>
+      </w:r>
+      <w:r>
+        <w:rPr>
+          <w:rFonts w:hint="eastAsia"/>
+        </w:rPr>
+        <w:t>。</w:t>
+      </w:r>
+      <w:r>
+        <w:rPr>
+          <w:rFonts w:hint="eastAsia"/>
+        </w:rPr>
+        <w:t>随着互联网的快速发展，电子商</w:t>
+      </w:r>
+      <w:r>
+        <w:rPr>
+          <w:rFonts w:hint="eastAsia"/>
+        </w:rPr>
+        <w:t>务这种媒介得以发展壮大。随着移动设备的普及，移动商务已经成为独立</w:t>
+      </w:r>
+      <w:r>
+        <w:rPr>
+          <w:rFonts w:hint="eastAsia"/>
+        </w:rPr>
+        <w:t>的市场。</w:t>
+      </w:r>
+      <w:r>
+        <w:rPr>
+          <w:rFonts w:hint="eastAsia"/>
+        </w:rPr>
+        <w:t>移动电商</w:t>
+      </w:r>
+      <w:r>
+        <w:rPr>
+          <w:rFonts w:hint="eastAsia"/>
+        </w:rPr>
+        <w:t>是“无线的电子商务”，它是指用户通过移动终端如手机、掌上电脑等设备访问网络，进行各种电子商务活动</w:t>
+      </w:r>
+      <w:r>
+        <w:rPr>
+          <w:rFonts w:hint="eastAsia"/>
+          <w:vertAlign w:val="superscript"/>
+        </w:rPr>
+        <w:t>[</w:t>
+      </w:r>
+      <w:r>
+        <w:rPr>
+          <w:vertAlign w:val="superscript"/>
+        </w:rPr>
+        <w:t>2</w:t>
+      </w:r>
+      <w:r>
+        <w:rPr>
+          <w:vertAlign w:val="superscript"/>
+        </w:rPr>
+        <w:t>]</w:t>
+      </w:r>
+      <w:r>
+        <w:rPr>
+          <w:rFonts w:hint="eastAsia"/>
+        </w:rPr>
+        <w:t>。近几年，移动电子商务平台数量在逐渐的增多，买家和卖家通过移动电子商务平台进行的交易额也在逐年呈现暴涨</w:t>
+      </w:r>
+      <w:r>
+        <w:rPr>
+          <w:rFonts w:hint="eastAsia"/>
+        </w:rPr>
+        <w:t>趋势。移动电商平台是建立在移动互联网基础上电子商务平台，像美团、</w:t>
+      </w:r>
+      <w:r>
+        <w:rPr>
+          <w:rFonts w:hint="eastAsia"/>
+        </w:rPr>
+        <w:t>饿了么、淘宝、拼多多都属于典型的移动电商平台。</w:t>
+      </w:r>
+      <w:r>
+        <w:rPr>
+          <w:rFonts w:hint="eastAsia"/>
+          <w:vertAlign w:val="superscript"/>
+        </w:rPr>
+        <w:t>[</w:t>
+      </w:r>
+      <w:r>
+        <w:rPr>
+          <w:vertAlign w:val="superscript"/>
+        </w:rPr>
+        <w:t>3</w:t>
+      </w:r>
+      <w:r>
+        <w:rPr>
+          <w:vertAlign w:val="superscript"/>
+        </w:rPr>
+        <w:t>]</w:t>
+      </w:r>
+    </w:p>
+    <w:p>
+      <w:pPr>
+        <w:ind w:firstLine="480"/>
+      </w:pPr>
+      <w:r>
+        <w:rPr>
+          <w:rFonts w:hint="eastAsia"/>
+        </w:rPr>
+        <w:t>JAVA</w:t>
+      </w:r>
+      <w:r>
+        <w:rPr>
+          <w:rFonts w:hint="eastAsia"/>
+        </w:rPr>
+        <w:t>能够快速、安全、可靠地构建</w:t>
+      </w:r>
+      <w:r>
+        <w:rPr>
+          <w:rFonts w:hint="eastAsia"/>
+        </w:rPr>
+        <w:t>基于分布式的移动电子商务系统，</w:t>
+      </w:r>
+      <w:r>
+        <w:rPr>
+          <w:rFonts w:hint="eastAsia"/>
+        </w:rPr>
+        <w:t>随着移动电子商务平台的不断发展</w:t>
+      </w:r>
+      <w:r>
+        <w:rPr>
+          <w:rFonts w:hint="eastAsia"/>
+        </w:rPr>
+        <w:t>，</w:t>
+      </w:r>
+      <w:r>
+        <w:rPr>
+          <w:rFonts w:hint="eastAsia"/>
+        </w:rPr>
+        <w:t>其体系结构也随着技术和时代的潮流发生了很大的变化</w:t>
+      </w:r>
+      <w:r>
+        <w:rPr>
+          <w:rFonts w:hint="eastAsia"/>
+        </w:rPr>
+        <w:t>，</w:t>
+      </w:r>
+      <w:r>
+        <w:rPr>
+          <w:rFonts w:hint="eastAsia"/>
+        </w:rPr>
+        <w:t>大致经历了三个阶段</w:t>
+      </w:r>
+      <w:r>
+        <w:rPr>
+          <w:rFonts w:hint="eastAsia"/>
+        </w:rPr>
+        <w:t>：</w:t>
+      </w:r>
+    </w:p>
+    <w:p>
+      <w:pPr>
+        <w:ind w:firstLine="480"/>
+      </w:pPr>
+      <w:r>
+        <w:rPr>
+          <w:rFonts w:hint="eastAsia"/>
+        </w:rPr>
+        <w:t>单点服务阶段</w:t>
+      </w:r>
+      <w:r>
+        <w:rPr>
+          <w:rFonts w:hint="eastAsia"/>
+        </w:rPr>
+        <w:t>：此阶段</w:t>
+      </w:r>
+      <w:r>
+        <w:rPr>
+          <w:rFonts w:hint="eastAsia"/>
+        </w:rPr>
+        <w:t>应用程序、数据库、文件都部署在一台服务器上</w:t>
+      </w:r>
+      <w:r>
+        <w:rPr>
+          <w:rFonts w:hint="eastAsia"/>
+        </w:rPr>
+        <w:t>，或者</w:t>
+      </w:r>
+      <w:r>
+        <w:rPr>
+          <w:rFonts w:hint="eastAsia"/>
+        </w:rPr>
+        <w:t>独立部署。</w:t>
+      </w:r>
+    </w:p>
+    <w:p>
+      <w:pPr>
+        <w:ind w:firstLine="480"/>
+      </w:pPr>
+      <w:r>
+        <w:rPr>
+          <w:rFonts w:hint="eastAsia"/>
+        </w:rPr>
+        <w:t>集群阶段</w:t>
+      </w:r>
+      <w:r>
+        <w:rPr>
+          <w:rFonts w:hint="eastAsia"/>
+        </w:rPr>
+        <w:t>：</w:t>
+      </w:r>
+      <w:r>
+        <w:rPr>
+          <w:rFonts w:hint="eastAsia"/>
+        </w:rPr>
+        <w:t>此阶段应用程序、数据库、文件</w:t>
+      </w:r>
+      <w:r>
+        <w:rPr>
+          <w:rFonts w:hint="eastAsia"/>
+        </w:rPr>
+        <w:t>分别部署，通过增加应用程序以及负载均衡的方式，将请求访问到不同的服务器上。</w:t>
+      </w:r>
+    </w:p>
+    <w:p>
+      <w:pPr>
+        <w:ind w:firstLine="480"/>
+      </w:pPr>
+      <w:r>
+        <w:rPr>
+          <w:rFonts w:hint="eastAsia"/>
+        </w:rPr>
+        <w:t>分布式阶段</w:t>
+      </w:r>
+      <w:r>
+        <w:rPr>
+          <w:rFonts w:hint="eastAsia"/>
+        </w:rPr>
+        <w:t>：此阶段将应用程序中</w:t>
+      </w:r>
+      <w:r>
+        <w:rPr>
+          <w:rFonts w:hint="eastAsia"/>
+        </w:rPr>
+        <w:t>各个业务应用都会使用到</w:t>
+      </w:r>
+      <w:r>
+        <w:rPr>
+          <w:rFonts w:hint="eastAsia"/>
+        </w:rPr>
+        <w:t>一些基本的业务服务，例如用户服务、订单服务、支付服务、安全服务</w:t>
+      </w:r>
+      <w:r>
+        <w:rPr>
+          <w:rFonts w:hint="eastAsia"/>
+        </w:rPr>
+        <w:t>。我们将这些服务</w:t>
+      </w:r>
+      <w:r>
+        <w:rPr>
+          <w:rFonts w:hint="eastAsia"/>
+        </w:rPr>
+        <w:t>从应用程序中抽离</w:t>
+      </w:r>
+      <w:r>
+        <w:rPr>
+          <w:rFonts w:hint="eastAsia"/>
+        </w:rPr>
+        <w:t>出来</w:t>
+      </w:r>
+      <w:r>
+        <w:rPr>
+          <w:rFonts w:hint="eastAsia"/>
+        </w:rPr>
+        <w:t>，</w:t>
+      </w:r>
+      <w:r>
+        <w:rPr>
+          <w:rFonts w:hint="eastAsia"/>
+        </w:rPr>
+        <w:t>利用分部式服务框架搭建分布式服务。</w:t>
+      </w:r>
+    </w:p>
+    <w:p>
+      <w:pPr>
+        <w:ind w:firstLine="480"/>
+      </w:pPr>
+      <w:r>
+        <w:rPr>
+          <w:rFonts w:hint="eastAsia"/>
+        </w:rPr>
+        <w:t>本文主要</w:t>
+      </w:r>
+      <w:r>
+        <w:rPr>
+          <w:rFonts w:hint="eastAsia"/>
+        </w:rPr>
+        <w:t>基于</w:t>
+      </w:r>
+      <w:r>
+        <w:rPr>
+          <w:rFonts w:hint="eastAsia"/>
+        </w:rPr>
+        <w:t>JAVA</w:t>
+      </w:r>
+      <w:r>
+        <w:rPr>
+          <w:rFonts w:hint="eastAsia"/>
+        </w:rPr>
+        <w:t>的移动电商平台安全性</w:t>
+      </w:r>
+      <w:r>
+        <w:rPr>
+          <w:rFonts w:hint="eastAsia"/>
+        </w:rPr>
+        <w:t>为研究目标</w:t>
+      </w:r>
+      <w:r>
+        <w:rPr>
+          <w:rFonts w:hint="eastAsia"/>
+        </w:rPr>
+        <w:t>。探讨目前基于</w:t>
+      </w:r>
+      <w:r>
+        <w:rPr>
+          <w:rFonts w:hint="eastAsia"/>
+        </w:rPr>
+        <w:t>JAVA</w:t>
+      </w:r>
+      <w:r>
+        <w:rPr>
+          <w:rFonts w:hint="eastAsia"/>
+        </w:rPr>
+        <w:t>的移动电商平台</w:t>
+      </w:r>
+      <w:r>
+        <w:rPr>
+          <w:rFonts w:hint="eastAsia"/>
+        </w:rPr>
+        <w:t>的系统架构、安全性机制、安全性问题及改进方案。</w:t>
+      </w:r>
+    </w:p>
+    <w:p>
+      <w:pPr>
+        <w:pStyle w:val="a"/>
+      </w:pPr>
+      <w:bookmarkStart w:id="2" w:name="_Toc33956534"/>
+      <w:bookmarkStart w:id="3" w:name="_Toc34853346"/>
+      <w:r>
+        <w:rPr>
+          <w:rFonts w:hint="eastAsia"/>
+        </w:rPr>
+        <w:t>基于</w:t>
+      </w:r>
+      <w:r>
+        <w:rPr>
+          <w:rFonts w:hint="eastAsia"/>
+        </w:rPr>
+        <w:t>JAVA</w:t>
+      </w:r>
+      <w:r>
+        <w:rPr>
+          <w:rFonts w:hint="eastAsia"/>
+        </w:rPr>
+        <w:t>的移动电商平台系统架构</w:t>
+      </w:r>
       <w:bookmarkEnd w:id="2"/>
-    </w:p>
-    <w:p>
-      <w:pPr>
-        <w:ind w:firstLine="480"/>
-      </w:pPr>
-      <w:r>
-        <w:rPr>
-          <w:rFonts w:hint="eastAsia"/>
-        </w:rPr>
-        <w:t>电子商务是一种商业模式，它使得企业或个人能够通过网络进行交易。电子商务让企业在市场竞争上更加有优势，可以通过提供商品或服务得到更加快速高效的分销链</w:t>
-      </w:r>
-      <w:r>
-        <w:rPr>
-          <w:rFonts w:hint="eastAsia"/>
-          <w:vertAlign w:val="superscript"/>
-        </w:rPr>
-        <w:t>[</w:t>
-      </w:r>
-      <w:r>
-        <w:rPr>
-          <w:vertAlign w:val="superscript"/>
-        </w:rPr>
-        <w:t>1</w:t>
-      </w:r>
-      <w:r>
-        <w:rPr>
-          <w:vertAlign w:val="superscript"/>
-        </w:rPr>
-        <w:t>]</w:t>
-      </w:r>
-      <w:r>
-        <w:rPr>
-          <w:rFonts w:hint="eastAsia"/>
-        </w:rPr>
-        <w:t>。</w:t>
-      </w:r>
-      <w:r>
-        <w:rPr>
-          <w:rFonts w:hint="eastAsia"/>
-        </w:rPr>
-        <w:t>随着互联网的快速发展，电子商</w:t>
-      </w:r>
-      <w:r>
-        <w:rPr>
-          <w:rFonts w:hint="eastAsia"/>
-        </w:rPr>
-        <w:t>务这种媒介得以发展壮大。随着移动设备的普及，移动商务已经成为独立</w:t>
-      </w:r>
-      <w:r>
-        <w:rPr>
-          <w:rFonts w:hint="eastAsia"/>
-        </w:rPr>
-        <w:t>的市场。</w:t>
-      </w:r>
-      <w:r>
-        <w:rPr>
-          <w:rFonts w:hint="eastAsia"/>
-        </w:rPr>
-        <w:t>移动电商</w:t>
-      </w:r>
-      <w:r>
-        <w:rPr>
-          <w:rFonts w:hint="eastAsia"/>
-        </w:rPr>
-        <w:t>是“无线的电子商务”，它是指用户通过移动终端如手机、掌上电脑等设备访问网络，进行各种电子商务活动</w:t>
-      </w:r>
-      <w:r>
-        <w:rPr>
-          <w:rFonts w:hint="eastAsia"/>
-          <w:vertAlign w:val="superscript"/>
-        </w:rPr>
-        <w:t>[</w:t>
-      </w:r>
-      <w:r>
-        <w:rPr>
-          <w:vertAlign w:val="superscript"/>
-        </w:rPr>
-        <w:t>2</w:t>
-      </w:r>
-      <w:r>
-        <w:rPr>
-          <w:vertAlign w:val="superscript"/>
-        </w:rPr>
-        <w:t>]</w:t>
-      </w:r>
-      <w:r>
-        <w:rPr>
-          <w:rFonts w:hint="eastAsia"/>
-        </w:rPr>
-        <w:t>。近几年，移动电子商务平台数量在逐渐的增多，买家和卖家通过移动电子商务平台进行的交易额也在逐年呈现暴涨</w:t>
-      </w:r>
-      <w:r>
-        <w:rPr>
-          <w:rFonts w:hint="eastAsia"/>
-        </w:rPr>
-        <w:t>趋势。移动电商平台是建立在移动互联网基础上电子商务平台，像美团、</w:t>
-      </w:r>
-      <w:r>
-        <w:rPr>
-          <w:rFonts w:hint="eastAsia"/>
-        </w:rPr>
-        <w:t>饿了么、淘宝、拼多多都属于典型的移动电商平台。</w:t>
-      </w:r>
-      <w:r>
-        <w:rPr>
-          <w:rFonts w:hint="eastAsia"/>
-          <w:vertAlign w:val="superscript"/>
-        </w:rPr>
-        <w:t>[</w:t>
-      </w:r>
-      <w:r>
-        <w:rPr>
-          <w:vertAlign w:val="superscript"/>
-        </w:rPr>
-        <w:t>3</w:t>
-      </w:r>
-      <w:r>
-        <w:rPr>
-          <w:vertAlign w:val="superscript"/>
-        </w:rPr>
-        <w:t>]</w:t>
-      </w:r>
-    </w:p>
-    <w:p>
-      <w:pPr>
-        <w:ind w:firstLine="480"/>
-      </w:pPr>
-      <w:r>
-        <w:rPr>
-          <w:rFonts w:hint="eastAsia"/>
-        </w:rPr>
-        <w:t>JAVA</w:t>
-      </w:r>
-      <w:r>
-        <w:rPr>
-          <w:rFonts w:hint="eastAsia"/>
-        </w:rPr>
-        <w:t>能够快速、安全、可靠地构建</w:t>
-      </w:r>
-      <w:r>
-        <w:rPr>
-          <w:rFonts w:hint="eastAsia"/>
-        </w:rPr>
-        <w:t>基于分布式的移动电子商务系统，</w:t>
-      </w:r>
-      <w:r>
-        <w:rPr>
-          <w:rFonts w:hint="eastAsia"/>
-        </w:rPr>
-        <w:t>随着移动电子商务平台的不断发展</w:t>
-      </w:r>
-      <w:r>
-        <w:rPr>
-          <w:rFonts w:hint="eastAsia"/>
-        </w:rPr>
-        <w:t>，</w:t>
-      </w:r>
-      <w:r>
-        <w:rPr>
-          <w:rFonts w:hint="eastAsia"/>
-        </w:rPr>
-        <w:t>其体系结构也随着技术和时代的潮流发生了很大的变化</w:t>
-      </w:r>
-      <w:r>
-        <w:rPr>
-          <w:rFonts w:hint="eastAsia"/>
-        </w:rPr>
-        <w:t>，</w:t>
-      </w:r>
-      <w:r>
-        <w:rPr>
-          <w:rFonts w:hint="eastAsia"/>
-        </w:rPr>
-        <w:t>大致经历了三个阶段</w:t>
-      </w:r>
-      <w:r>
-        <w:rPr>
-          <w:rFonts w:hint="eastAsia"/>
-        </w:rPr>
-        <w:t>：</w:t>
-      </w:r>
-    </w:p>
-    <w:p>
-      <w:pPr>
-        <w:ind w:firstLine="480"/>
-      </w:pPr>
-      <w:r>
-        <w:rPr>
-          <w:rFonts w:hint="eastAsia"/>
-        </w:rPr>
-        <w:t>单点服务阶段</w:t>
-      </w:r>
-      <w:r>
-        <w:rPr>
-          <w:rFonts w:hint="eastAsia"/>
-        </w:rPr>
-        <w:t>：此阶段</w:t>
-      </w:r>
-      <w:r>
-        <w:rPr>
-          <w:rFonts w:hint="eastAsia"/>
-        </w:rPr>
-        <w:t>应用程序、数据库、文件都部署在一台服务器上</w:t>
-      </w:r>
-      <w:r>
-        <w:rPr>
-          <w:rFonts w:hint="eastAsia"/>
-        </w:rPr>
-        <w:t>，或者</w:t>
-      </w:r>
-      <w:r>
-        <w:rPr>
-          <w:rFonts w:hint="eastAsia"/>
-        </w:rPr>
-        <w:t>独立部署。</w:t>
-      </w:r>
-    </w:p>
-    <w:p>
-      <w:pPr>
-        <w:ind w:firstLine="480"/>
-      </w:pPr>
-      <w:r>
-        <w:rPr>
-          <w:rFonts w:hint="eastAsia"/>
-        </w:rPr>
-        <w:t>集群阶段</w:t>
-      </w:r>
-      <w:r>
-        <w:rPr>
-          <w:rFonts w:hint="eastAsia"/>
-        </w:rPr>
-        <w:t>：</w:t>
-      </w:r>
-      <w:r>
-        <w:rPr>
-          <w:rFonts w:hint="eastAsia"/>
-        </w:rPr>
-        <w:t>此阶段应用程序、数据库、文件</w:t>
-      </w:r>
-      <w:r>
-        <w:rPr>
-          <w:rFonts w:hint="eastAsia"/>
-        </w:rPr>
-        <w:t>分别部署，通过增加应用程序以及负载均衡的方式，将请求访问到不同的服务器上。</w:t>
-      </w:r>
-    </w:p>
-    <w:p>
-      <w:pPr>
-        <w:ind w:firstLine="480"/>
-      </w:pPr>
-      <w:r>
-        <w:rPr>
-          <w:rFonts w:hint="eastAsia"/>
-        </w:rPr>
-        <w:t>分布式阶段</w:t>
-      </w:r>
-      <w:r>
-        <w:rPr>
-          <w:rFonts w:hint="eastAsia"/>
-        </w:rPr>
-        <w:t>：此阶段将应用程序中</w:t>
-      </w:r>
-      <w:r>
-        <w:rPr>
-          <w:rFonts w:hint="eastAsia"/>
-        </w:rPr>
-        <w:t>各个业务应用都会使用到</w:t>
-      </w:r>
-      <w:r>
-        <w:rPr>
-          <w:rFonts w:hint="eastAsia"/>
-        </w:rPr>
-        <w:t>一些基本的业务服务，例如用户服务、订单服务、支付服务、安全服务</w:t>
-      </w:r>
-      <w:r>
-        <w:rPr>
-          <w:rFonts w:hint="eastAsia"/>
-        </w:rPr>
-        <w:t>。我们将这些服务</w:t>
-      </w:r>
-      <w:r>
-        <w:rPr>
-          <w:rFonts w:hint="eastAsia"/>
-        </w:rPr>
-        <w:t>从应用程序中抽离</w:t>
-      </w:r>
-      <w:r>
-        <w:rPr>
-          <w:rFonts w:hint="eastAsia"/>
-        </w:rPr>
-        <w:t>出来</w:t>
-      </w:r>
-      <w:r>
-        <w:rPr>
-          <w:rFonts w:hint="eastAsia"/>
-        </w:rPr>
-        <w:t>，</w:t>
-      </w:r>
-      <w:r>
-        <w:rPr>
-          <w:rFonts w:hint="eastAsia"/>
-        </w:rPr>
-        <w:t>利用分部式服务框架搭建分布式服务。</w:t>
-      </w:r>
-    </w:p>
-    <w:p>
-      <w:pPr>
-        <w:ind w:firstLine="480"/>
-      </w:pPr>
-      <w:r>
-        <w:rPr>
-          <w:rFonts w:hint="eastAsia"/>
-        </w:rPr>
-        <w:t>本文主要</w:t>
-      </w:r>
-      <w:r>
-        <w:rPr>
-          <w:rFonts w:hint="eastAsia"/>
-        </w:rPr>
-        <w:t>基于</w:t>
-      </w:r>
-      <w:r>
-        <w:rPr>
-          <w:rFonts w:hint="eastAsia"/>
-        </w:rPr>
-        <w:t>JAVA</w:t>
-      </w:r>
-      <w:r>
-        <w:rPr>
-          <w:rFonts w:hint="eastAsia"/>
-        </w:rPr>
-        <w:t>的移动电商平台安全性</w:t>
-      </w:r>
-      <w:r>
-        <w:rPr>
-          <w:rFonts w:hint="eastAsia"/>
-        </w:rPr>
-        <w:t>为研究目标</w:t>
-      </w:r>
-      <w:r>
-        <w:rPr>
-          <w:rFonts w:hint="eastAsia"/>
-        </w:rPr>
-        <w:t>。探讨目前基于</w:t>
-      </w:r>
-      <w:r>
-        <w:rPr>
-          <w:rFonts w:hint="eastAsia"/>
-        </w:rPr>
-        <w:t>JAVA</w:t>
-      </w:r>
-      <w:r>
-        <w:rPr>
-          <w:rFonts w:hint="eastAsia"/>
-        </w:rPr>
-        <w:t>的移动电商平台</w:t>
-      </w:r>
-      <w:r>
-        <w:rPr>
-          <w:rFonts w:hint="eastAsia"/>
-        </w:rPr>
-        <w:t>的系统架构、安全性机制、安全性问题及改进方案。</w:t>
-      </w:r>
-    </w:p>
-    <w:p>
-      <w:pPr>
-        <w:pStyle w:val="a"/>
-      </w:pPr>
-      <w:bookmarkStart w:id="3" w:name="_Toc33956534"/>
-      <w:bookmarkStart w:id="4" w:name="_Toc34853346"/>
-      <w:r>
-        <w:rPr>
-          <w:rFonts w:hint="eastAsia"/>
-        </w:rPr>
-        <w:t>基于</w:t>
-      </w:r>
-      <w:r>
-        <w:rPr>
-          <w:rFonts w:hint="eastAsia"/>
-        </w:rPr>
-        <w:t>JAVA</w:t>
-      </w:r>
-      <w:r>
-        <w:rPr>
-          <w:rFonts w:hint="eastAsia"/>
-        </w:rPr>
-        <w:t>的移动电商平台系统架构</w:t>
-      </w:r>
       <w:bookmarkEnd w:id="3"/>
-      <w:bookmarkEnd w:id="4"/>
     </w:p>
     <w:p>
       <w:pPr>
@@ -5543,8 +5711,8 @@
       <w:pPr>
         <w:pStyle w:val="a"/>
       </w:pPr>
-      <w:bookmarkStart w:id="5" w:name="_Toc33956537"/>
-      <w:bookmarkStart w:id="6" w:name="_Toc34853347"/>
+      <w:bookmarkStart w:id="4" w:name="_Toc33956537"/>
+      <w:bookmarkStart w:id="5" w:name="_Toc34853347"/>
       <w:r>
         <w:rPr>
           <w:rFonts w:hint="eastAsia"/>
@@ -5563,8 +5731,8 @@
         </w:rPr>
         <w:t>的移动电商平台的安全性机制</w:t>
       </w:r>
+      <w:bookmarkEnd w:id="4"/>
       <w:bookmarkEnd w:id="5"/>
-      <w:bookmarkEnd w:id="6"/>
     </w:p>
     <w:p>
       <w:pPr>
@@ -5610,8 +5778,8 @@
           <w:b w:val="0"/>
         </w:rPr>
       </w:pPr>
-      <w:bookmarkStart w:id="7" w:name="_Toc33956538"/>
-      <w:bookmarkStart w:id="8" w:name="_Toc34853348"/>
+      <w:bookmarkStart w:id="6" w:name="_Toc33956538"/>
+      <w:bookmarkStart w:id="7" w:name="_Toc34853348"/>
       <w:r>
         <w:rPr>
           <w:b w:val="0"/>
@@ -5625,8 +5793,8 @@
         </w:rPr>
         <w:t>安全机制</w:t>
       </w:r>
+      <w:bookmarkEnd w:id="6"/>
       <w:bookmarkEnd w:id="7"/>
-      <w:bookmarkEnd w:id="8"/>
     </w:p>
     <w:p>
       <w:pPr>
@@ -5746,16 +5914,16 @@
         </w:numPr>
         <w:ind w:left="0" w:firstLine="560"/>
       </w:pPr>
-      <w:bookmarkStart w:id="9" w:name="_Toc33956539"/>
-      <w:bookmarkStart w:id="10" w:name="_Toc34853349"/>
+      <w:bookmarkStart w:id="8" w:name="_Toc33956539"/>
+      <w:bookmarkStart w:id="9" w:name="_Toc34853349"/>
       <w:r>
         <w:rPr>
           <w:rFonts w:hint="eastAsia"/>
         </w:rPr>
         <w:t>类装载器结构；</w:t>
       </w:r>
+      <w:bookmarkEnd w:id="8"/>
       <w:bookmarkEnd w:id="9"/>
-      <w:bookmarkEnd w:id="10"/>
     </w:p>
     <w:p>
       <w:pPr>
@@ -5890,8 +6058,8 @@
         </w:numPr>
         <w:ind w:left="0" w:firstLine="560"/>
       </w:pPr>
-      <w:bookmarkStart w:id="11" w:name="_Toc33956540"/>
-      <w:bookmarkStart w:id="12" w:name="_Toc34853350"/>
+      <w:bookmarkStart w:id="10" w:name="_Toc33956540"/>
+      <w:bookmarkStart w:id="11" w:name="_Toc34853350"/>
       <w:r>
         <w:rPr>
           <w:rFonts w:hint="eastAsia"/>
@@ -5904,8 +6072,8 @@
         </w:rPr>
         <w:t>文件检验器；</w:t>
       </w:r>
+      <w:bookmarkEnd w:id="10"/>
       <w:bookmarkEnd w:id="11"/>
-      <w:bookmarkEnd w:id="12"/>
     </w:p>
     <w:p>
       <w:pPr>
@@ -6220,8 +6388,8 @@
         </w:numPr>
         <w:ind w:left="0" w:firstLine="560"/>
       </w:pPr>
-      <w:bookmarkStart w:id="13" w:name="_Toc33956541"/>
-      <w:bookmarkStart w:id="14" w:name="_Toc34853351"/>
+      <w:bookmarkStart w:id="12" w:name="_Toc33956541"/>
+      <w:bookmarkStart w:id="13" w:name="_Toc34853351"/>
       <w:r>
         <w:rPr>
           <w:rFonts w:hint="eastAsia"/>
@@ -6240,8 +6408,8 @@
         </w:rPr>
         <w:t>虚拟机（及语言）的安全特性；</w:t>
       </w:r>
+      <w:bookmarkEnd w:id="12"/>
       <w:bookmarkEnd w:id="13"/>
-      <w:bookmarkEnd w:id="14"/>
     </w:p>
     <w:p>
       <w:pPr>
@@ -6411,8 +6579,8 @@
         </w:numPr>
         <w:ind w:left="0" w:firstLine="560"/>
       </w:pPr>
-      <w:bookmarkStart w:id="15" w:name="_Toc33956542"/>
-      <w:bookmarkStart w:id="16" w:name="_Toc34853352"/>
+      <w:bookmarkStart w:id="14" w:name="_Toc33956542"/>
+      <w:bookmarkStart w:id="15" w:name="_Toc34853352"/>
       <w:r>
         <w:rPr>
           <w:rFonts w:hint="eastAsia"/>
@@ -6437,8 +6605,8 @@
         </w:rPr>
         <w:t>。</w:t>
       </w:r>
+      <w:bookmarkEnd w:id="14"/>
       <w:bookmarkEnd w:id="15"/>
-      <w:bookmarkEnd w:id="16"/>
     </w:p>
     <w:p>
       <w:pPr>
@@ -6496,8 +6664,8 @@
           <w:b w:val="0"/>
         </w:rPr>
       </w:pPr>
-      <w:bookmarkStart w:id="17" w:name="_Toc33956543"/>
-      <w:bookmarkStart w:id="18" w:name="_Toc34853353"/>
+      <w:bookmarkStart w:id="16" w:name="_Toc33956543"/>
+      <w:bookmarkStart w:id="17" w:name="_Toc34853353"/>
       <w:r>
         <w:rPr>
           <w:rFonts w:hint="eastAsia"/>
@@ -6505,8 +6673,8 @@
         </w:rPr>
         <w:t>数据传输安全机制</w:t>
       </w:r>
+      <w:bookmarkEnd w:id="16"/>
       <w:bookmarkEnd w:id="17"/>
-      <w:bookmarkEnd w:id="18"/>
     </w:p>
     <w:p>
       <w:pPr>
@@ -6552,16 +6720,16 @@
         </w:numPr>
         <w:ind w:left="0" w:firstLine="560"/>
       </w:pPr>
-      <w:bookmarkStart w:id="19" w:name="_Toc33956544"/>
-      <w:bookmarkStart w:id="20" w:name="_Toc34853354"/>
+      <w:bookmarkStart w:id="18" w:name="_Toc33956544"/>
+      <w:bookmarkStart w:id="19" w:name="_Toc34853354"/>
       <w:r>
         <w:rPr>
           <w:rFonts w:hint="eastAsia"/>
         </w:rPr>
         <w:t>数据加密</w:t>
       </w:r>
+      <w:bookmarkEnd w:id="18"/>
       <w:bookmarkEnd w:id="19"/>
-      <w:bookmarkEnd w:id="20"/>
     </w:p>
     <w:p>
       <w:pPr>
@@ -7040,12 +7208,6 @@
         </w:rPr>
         <w:t>，</w:t>
       </w:r>
-      <w:r>
-        <w:rPr>
-          <w:rFonts w:hint="eastAsia"/>
-        </w:rPr>
-        <w:t>它</w:t>
-      </w:r>
       <w:proofErr w:type="gramStart"/>
       <w:r>
         <w:rPr>
@@ -7070,16 +7232,16 @@
         </w:numPr>
         <w:ind w:left="0" w:firstLine="560"/>
       </w:pPr>
-      <w:bookmarkStart w:id="21" w:name="_Toc33956545"/>
-      <w:bookmarkStart w:id="22" w:name="_Toc34853355"/>
+      <w:bookmarkStart w:id="20" w:name="_Toc33956545"/>
+      <w:bookmarkStart w:id="21" w:name="_Toc34853355"/>
       <w:r>
         <w:rPr>
           <w:rFonts w:hint="eastAsia"/>
         </w:rPr>
         <w:t>数字签名</w:t>
       </w:r>
+      <w:bookmarkEnd w:id="20"/>
       <w:bookmarkEnd w:id="21"/>
-      <w:bookmarkEnd w:id="22"/>
     </w:p>
     <w:p>
       <w:pPr>
@@ -7271,8 +7433,8 @@
         </w:numPr>
         <w:ind w:left="0" w:firstLine="560"/>
       </w:pPr>
-      <w:bookmarkStart w:id="23" w:name="_Toc33956546"/>
-      <w:bookmarkStart w:id="24" w:name="_Toc34853356"/>
+      <w:bookmarkStart w:id="22" w:name="_Toc33956546"/>
+      <w:bookmarkStart w:id="23" w:name="_Toc34853356"/>
       <w:r>
         <w:t>SSL</w:t>
       </w:r>
@@ -7282,8 +7444,8 @@
         </w:rPr>
         <w:t>协议</w:t>
       </w:r>
+      <w:bookmarkEnd w:id="22"/>
       <w:bookmarkEnd w:id="23"/>
-      <w:bookmarkEnd w:id="24"/>
     </w:p>
     <w:p>
       <w:pPr>
@@ -7403,8 +7565,8 @@
           <w:b w:val="0"/>
         </w:rPr>
       </w:pPr>
-      <w:bookmarkStart w:id="25" w:name="_Toc33956547"/>
-      <w:bookmarkStart w:id="26" w:name="_Toc34853357"/>
+      <w:bookmarkStart w:id="24" w:name="_Toc33956547"/>
+      <w:bookmarkStart w:id="25" w:name="_Toc34853357"/>
       <w:r>
         <w:rPr>
           <w:rFonts w:hint="eastAsia"/>
@@ -7412,8 +7574,8 @@
         </w:rPr>
         <w:t>访问控制安全策略</w:t>
       </w:r>
+      <w:bookmarkEnd w:id="24"/>
       <w:bookmarkEnd w:id="25"/>
-      <w:bookmarkEnd w:id="26"/>
     </w:p>
     <w:p>
       <w:pPr>
@@ -7480,8 +7642,8 @@
         </w:numPr>
         <w:ind w:left="0" w:firstLine="560"/>
       </w:pPr>
-      <w:bookmarkStart w:id="27" w:name="_Toc33956548"/>
-      <w:bookmarkStart w:id="28" w:name="_Toc34853358"/>
+      <w:bookmarkStart w:id="26" w:name="_Toc33956548"/>
+      <w:bookmarkStart w:id="27" w:name="_Toc34853358"/>
       <w:r>
         <w:rPr>
           <w:rFonts w:hint="eastAsia"/>
@@ -7494,8 +7656,8 @@
         </w:rPr>
         <w:t>访问控制模型</w:t>
       </w:r>
+      <w:bookmarkEnd w:id="26"/>
       <w:bookmarkEnd w:id="27"/>
-      <w:bookmarkEnd w:id="28"/>
     </w:p>
     <w:p>
       <w:pPr>
@@ -7643,16 +7805,16 @@
         </w:numPr>
         <w:ind w:left="0" w:firstLine="560"/>
       </w:pPr>
-      <w:bookmarkStart w:id="29" w:name="_Toc33956549"/>
-      <w:bookmarkStart w:id="30" w:name="_Toc34853359"/>
+      <w:bookmarkStart w:id="28" w:name="_Toc33956549"/>
+      <w:bookmarkStart w:id="29" w:name="_Toc34853359"/>
       <w:r>
         <w:rPr>
           <w:rFonts w:hint="eastAsia"/>
         </w:rPr>
         <w:t>服务接口的安全设计</w:t>
       </w:r>
+      <w:bookmarkEnd w:id="28"/>
       <w:bookmarkEnd w:id="29"/>
-      <w:bookmarkEnd w:id="30"/>
     </w:p>
     <w:p>
       <w:pPr>
@@ -7905,8 +8067,8 @@
       <w:pPr>
         <w:pStyle w:val="a"/>
       </w:pPr>
-      <w:bookmarkStart w:id="31" w:name="_Toc33956550"/>
-      <w:bookmarkStart w:id="32" w:name="_Toc34853360"/>
+      <w:bookmarkStart w:id="30" w:name="_Toc33956550"/>
+      <w:bookmarkStart w:id="31" w:name="_Toc34853360"/>
       <w:r>
         <w:rPr>
           <w:rFonts w:hint="eastAsia"/>
@@ -7925,8 +8087,8 @@
         </w:rPr>
         <w:t>的移动电商平台安全性风险</w:t>
       </w:r>
+      <w:bookmarkEnd w:id="30"/>
       <w:bookmarkEnd w:id="31"/>
-      <w:bookmarkEnd w:id="32"/>
     </w:p>
     <w:p>
       <w:pPr>
@@ -7988,8 +8150,8 @@
           <w:b w:val="0"/>
         </w:rPr>
       </w:pPr>
-      <w:bookmarkStart w:id="33" w:name="_Toc33956551"/>
-      <w:bookmarkStart w:id="34" w:name="_Toc34853361"/>
+      <w:bookmarkStart w:id="32" w:name="_Toc33956551"/>
+      <w:bookmarkStart w:id="33" w:name="_Toc34853361"/>
       <w:r>
         <w:rPr>
           <w:rFonts w:hint="eastAsia"/>
@@ -7997,8 +8159,8 @@
         </w:rPr>
         <w:t>单点服务故障</w:t>
       </w:r>
+      <w:bookmarkEnd w:id="32"/>
       <w:bookmarkEnd w:id="33"/>
-      <w:bookmarkEnd w:id="34"/>
     </w:p>
     <w:p>
       <w:pPr>
@@ -8050,16 +8212,16 @@
         </w:numPr>
         <w:ind w:left="0" w:firstLine="560"/>
       </w:pPr>
-      <w:bookmarkStart w:id="35" w:name="_Toc33956552"/>
-      <w:bookmarkStart w:id="36" w:name="_Toc34853362"/>
+      <w:bookmarkStart w:id="34" w:name="_Toc33956552"/>
+      <w:bookmarkStart w:id="35" w:name="_Toc34853362"/>
       <w:r>
         <w:rPr>
           <w:rFonts w:hint="eastAsia"/>
         </w:rPr>
         <w:t>导致单点服务故障的原因</w:t>
       </w:r>
+      <w:bookmarkEnd w:id="34"/>
       <w:bookmarkEnd w:id="35"/>
-      <w:bookmarkEnd w:id="36"/>
     </w:p>
     <w:p>
       <w:pPr>
@@ -8582,16 +8744,16 @@
         </w:numPr>
         <w:ind w:left="0" w:firstLine="560"/>
       </w:pPr>
-      <w:bookmarkStart w:id="37" w:name="_Toc33956553"/>
-      <w:bookmarkStart w:id="38" w:name="_Toc34853363"/>
+      <w:bookmarkStart w:id="36" w:name="_Toc33956553"/>
+      <w:bookmarkStart w:id="37" w:name="_Toc34853363"/>
       <w:r>
         <w:rPr>
           <w:rFonts w:hint="eastAsia"/>
         </w:rPr>
         <w:t>单点服务故障的容错机制</w:t>
       </w:r>
+      <w:bookmarkEnd w:id="36"/>
       <w:bookmarkEnd w:id="37"/>
-      <w:bookmarkEnd w:id="38"/>
     </w:p>
     <w:p>
       <w:pPr>
@@ -8791,8 +8953,8 @@
           <w:b w:val="0"/>
         </w:rPr>
       </w:pPr>
-      <w:bookmarkStart w:id="39" w:name="_Toc33956554"/>
-      <w:bookmarkStart w:id="40" w:name="_Toc34853364"/>
+      <w:bookmarkStart w:id="38" w:name="_Toc33956554"/>
+      <w:bookmarkStart w:id="39" w:name="_Toc34853364"/>
       <w:r>
         <w:rPr>
           <w:rFonts w:hint="eastAsia"/>
@@ -8807,8 +8969,8 @@
         </w:rPr>
         <w:t>失效</w:t>
       </w:r>
+      <w:bookmarkEnd w:id="38"/>
       <w:bookmarkEnd w:id="39"/>
-      <w:bookmarkEnd w:id="40"/>
     </w:p>
     <w:p>
       <w:pPr>
@@ -8902,16 +9064,16 @@
         </w:numPr>
         <w:ind w:left="0" w:firstLine="560"/>
       </w:pPr>
-      <w:bookmarkStart w:id="41" w:name="_Toc33956555"/>
-      <w:bookmarkStart w:id="42" w:name="_Toc34853365"/>
+      <w:bookmarkStart w:id="40" w:name="_Toc33956555"/>
+      <w:bookmarkStart w:id="41" w:name="_Toc34853365"/>
       <w:r>
         <w:rPr>
           <w:rFonts w:hint="eastAsia"/>
         </w:rPr>
         <w:t>缓存穿透</w:t>
       </w:r>
+      <w:bookmarkEnd w:id="40"/>
       <w:bookmarkEnd w:id="41"/>
-      <w:bookmarkEnd w:id="42"/>
     </w:p>
     <w:p>
       <w:pPr>
@@ -9216,84 +9378,84 @@
         </w:numPr>
         <w:ind w:left="0" w:firstLine="560"/>
       </w:pPr>
-      <w:bookmarkStart w:id="43" w:name="_Toc33956556"/>
-      <w:bookmarkStart w:id="44" w:name="_Toc34853366"/>
+      <w:bookmarkStart w:id="42" w:name="_Toc33956556"/>
+      <w:bookmarkStart w:id="43" w:name="_Toc34853366"/>
       <w:r>
         <w:rPr>
           <w:rFonts w:hint="eastAsia"/>
         </w:rPr>
         <w:t>缓存雪崩</w:t>
       </w:r>
+      <w:bookmarkEnd w:id="42"/>
       <w:bookmarkEnd w:id="43"/>
+    </w:p>
+    <w:p>
+      <w:pPr>
+        <w:ind w:firstLine="480"/>
+      </w:pPr>
+      <w:r>
+        <w:rPr>
+          <w:rFonts w:hint="eastAsia"/>
+        </w:rPr>
+        <w:t>缓存雪崩</w:t>
+      </w:r>
+      <w:r>
+        <w:rPr>
+          <w:rFonts w:hint="eastAsia"/>
+        </w:rPr>
+        <w:t>，</w:t>
+      </w:r>
+      <w:r>
+        <w:rPr>
+          <w:rFonts w:hint="eastAsia"/>
+        </w:rPr>
+        <w:t>是指缓存中数据大批量</w:t>
+      </w:r>
+      <w:r>
+        <w:rPr>
+          <w:rFonts w:hint="eastAsia"/>
+        </w:rPr>
+        <w:t>同时过期</w:t>
+      </w:r>
+      <w:r>
+        <w:rPr>
+          <w:rFonts w:hint="eastAsia"/>
+        </w:rPr>
+        <w:t>，</w:t>
+      </w:r>
+      <w:r>
+        <w:rPr>
+          <w:rFonts w:hint="eastAsia"/>
+        </w:rPr>
+        <w:t>导致大量数据直接请求数据库，从而导致系统失效</w:t>
+      </w:r>
+      <w:r>
+        <w:rPr>
+          <w:rFonts w:hint="eastAsia"/>
+        </w:rPr>
+        <w:t>。</w:t>
+      </w:r>
+      <w:r>
+        <w:rPr>
+          <w:rFonts w:hint="eastAsia"/>
+        </w:rPr>
+        <w:t>在移动电商平台正式服务前，会把热点数据键入缓存中，从而减少正式上线后直接查询数据库的频率，如果这部分热点数据设置了同样的缓存过期时间，那么在缓存将会同时过期，发生缓存雪崩。对于缓存雪崩，解决方法也比较简单，每个缓存设置不同的过期时间即可，或根据需要，让该缓存永不过期。</w:t>
+      </w:r>
+    </w:p>
+    <w:p>
+      <w:pPr>
+        <w:pStyle w:val="a"/>
+      </w:pPr>
+      <w:bookmarkStart w:id="44" w:name="_Toc33956557"/>
+      <w:bookmarkStart w:id="45" w:name="_Toc34853367"/>
+      <w:r>
+        <w:rPr>
+          <w:rFonts w:hint="eastAsia"/>
+        </w:rPr>
+        <w:t>总结</w:t>
+      </w:r>
       <w:bookmarkEnd w:id="44"/>
-    </w:p>
-    <w:p>
-      <w:pPr>
-        <w:ind w:firstLine="480"/>
-      </w:pPr>
-      <w:r>
-        <w:rPr>
-          <w:rFonts w:hint="eastAsia"/>
-        </w:rPr>
-        <w:t>缓存雪崩</w:t>
-      </w:r>
-      <w:r>
-        <w:rPr>
-          <w:rFonts w:hint="eastAsia"/>
-        </w:rPr>
-        <w:t>，</w:t>
-      </w:r>
-      <w:r>
-        <w:rPr>
-          <w:rFonts w:hint="eastAsia"/>
-        </w:rPr>
-        <w:t>是指缓存中数据大批量</w:t>
-      </w:r>
-      <w:r>
-        <w:rPr>
-          <w:rFonts w:hint="eastAsia"/>
-        </w:rPr>
-        <w:t>同时过期</w:t>
-      </w:r>
-      <w:r>
-        <w:rPr>
-          <w:rFonts w:hint="eastAsia"/>
-        </w:rPr>
-        <w:t>，</w:t>
-      </w:r>
-      <w:r>
-        <w:rPr>
-          <w:rFonts w:hint="eastAsia"/>
-        </w:rPr>
-        <w:t>导致大量数据直接请求数据库，从而导致系统失效</w:t>
-      </w:r>
-      <w:r>
-        <w:rPr>
-          <w:rFonts w:hint="eastAsia"/>
-        </w:rPr>
-        <w:t>。</w:t>
-      </w:r>
-      <w:r>
-        <w:rPr>
-          <w:rFonts w:hint="eastAsia"/>
-        </w:rPr>
-        <w:t>在移动电商平台正式服务前，会把热点数据键入缓存中，从而减少正式上线后直接查询数据库的频率，如果这部分热点数据设置了同样的缓存过期时间，那么在缓存将会同时过期，发生缓存雪崩。对于缓存雪崩，解决方法也比较简单，每个缓存设置不同的过期时间即可，或根据需要，让该缓存永不过期。</w:t>
-      </w:r>
-    </w:p>
-    <w:p>
-      <w:pPr>
-        <w:pStyle w:val="a"/>
-      </w:pPr>
-      <w:bookmarkStart w:id="45" w:name="_Toc33956557"/>
-      <w:bookmarkStart w:id="46" w:name="_Toc34853367"/>
-      <w:r>
-        <w:rPr>
-          <w:rFonts w:hint="eastAsia"/>
-        </w:rPr>
-        <w:t>总结</w:t>
-      </w:r>
       <w:bookmarkEnd w:id="45"/>
-      <w:bookmarkEnd w:id="46"/>
     </w:p>
     <w:p>
       <w:pPr>
@@ -9779,8 +9941,8 @@
         <w:pStyle w:val="aff2"/>
         <w:spacing w:before="312" w:after="312"/>
       </w:pPr>
-      <w:bookmarkStart w:id="47" w:name="_Toc33956558"/>
-      <w:bookmarkStart w:id="48" w:name="_Toc34853368"/>
+      <w:bookmarkStart w:id="46" w:name="_Toc33956558"/>
+      <w:bookmarkStart w:id="47" w:name="_Toc34853368"/>
       <w:r>
         <w:rPr>
           <w:rFonts w:hint="eastAsia"/>
@@ -9788,8 +9950,8 @@
         <w:lastRenderedPageBreak/>
         <w:t>参考文献</w:t>
       </w:r>
+      <w:bookmarkEnd w:id="46"/>
       <w:bookmarkEnd w:id="47"/>
-      <w:bookmarkEnd w:id="48"/>
     </w:p>
     <w:p>
       <w:pPr>
@@ -10708,7 +10870,7 @@
           <w:docGrid w:type="lines" w:linePitch="312"/>
         </w:sectPr>
       </w:pPr>
-      <w:bookmarkStart w:id="49" w:name="_Toc33956559"/>
+      <w:bookmarkStart w:id="48" w:name="_Toc33956559"/>
     </w:p>
     <w:p>
       <w:pPr>
@@ -10733,7 +10895,7 @@
         </w:rPr>
         <w:t>谢</w:t>
       </w:r>
-      <w:bookmarkEnd w:id="49"/>
+      <w:bookmarkEnd w:id="48"/>
     </w:p>
     <w:p>
       <w:pPr>
@@ -10918,6 +11080,15 @@
                 <w:szCs w:val="20"/>
               </w:rPr>
             </w:pPr>
+            <w:r>
+              <w:rPr>
+                <w:rFonts w:cs="Times New Roman" w:hint="eastAsia"/>
+                <w:b/>
+                <w:sz w:val="21"/>
+                <w:szCs w:val="20"/>
+              </w:rPr>
+              <w:t>广东农工商职业技术学院</w:t>
+            </w:r>
           </w:p>
         </w:tc>
         <w:tc>
@@ -10971,6 +11142,17 @@
                 <w:szCs w:val="20"/>
               </w:rPr>
             </w:pPr>
+            <w:proofErr w:type="gramStart"/>
+            <w:r>
+              <w:rPr>
+                <w:rFonts w:cs="Times New Roman" w:hint="eastAsia"/>
+                <w:b/>
+                <w:sz w:val="21"/>
+                <w:szCs w:val="20"/>
+              </w:rPr>
+              <w:t>马汉真</w:t>
+            </w:r>
+            <w:proofErr w:type="gramEnd"/>
           </w:p>
         </w:tc>
         <w:tc>
@@ -11043,6 +11225,15 @@
                 <w:szCs w:val="20"/>
               </w:rPr>
             </w:pPr>
+            <w:r>
+              <w:rPr>
+                <w:rFonts w:cs="Times New Roman"/>
+                <w:b/>
+                <w:sz w:val="21"/>
+                <w:szCs w:val="20"/>
+              </w:rPr>
+              <w:t>010517314007</w:t>
+            </w:r>
           </w:p>
         </w:tc>
       </w:tr>
@@ -11096,6 +11287,15 @@
                 <w:szCs w:val="20"/>
               </w:rPr>
             </w:pPr>
+            <w:r>
+              <w:rPr>
+                <w:rFonts w:cs="Times New Roman" w:hint="eastAsia"/>
+                <w:b/>
+                <w:sz w:val="21"/>
+                <w:szCs w:val="20"/>
+              </w:rPr>
+              <w:t>移动商务技术</w:t>
+            </w:r>
           </w:p>
         </w:tc>
         <w:tc>
@@ -11147,6 +11347,15 @@
                 <w:szCs w:val="20"/>
               </w:rPr>
             </w:pPr>
+            <w:r>
+              <w:rPr>
+                <w:rFonts w:cs="Times New Roman"/>
+                <w:b/>
+                <w:sz w:val="21"/>
+                <w:szCs w:val="20"/>
+              </w:rPr>
+              <w:t>18707513901</w:t>
+            </w:r>
           </w:p>
         </w:tc>
       </w:tr>
@@ -11233,32 +11442,14 @@
           <w:p>
             <w:pPr>
               <w:spacing w:line="360" w:lineRule="auto"/>
-              <w:ind w:right="460" w:firstLine="602"/>
-              <w:jc w:val="both"/>
+              <w:ind w:firstLineChars="0" w:firstLine="0"/>
+              <w:jc w:val="right"/>
               <w:rPr>
                 <w:rFonts w:cs="Times New Roman"/>
                 <w:b/>
-                <w:i/>
-                <w:color w:val="808080"/>
                 <w:spacing w:val="10"/>
-                <w:sz w:val="28"/>
-                <w:szCs w:val="28"/>
-              </w:rPr>
-            </w:pPr>
-          </w:p>
-          <w:p>
-            <w:pPr>
-              <w:spacing w:line="360" w:lineRule="auto"/>
-              <w:ind w:right="460" w:firstLine="602"/>
-              <w:jc w:val="both"/>
-              <w:rPr>
-                <w:rFonts w:cs="Times New Roman"/>
-                <w:b/>
-                <w:i/>
-                <w:color w:val="808080"/>
-                <w:spacing w:val="10"/>
-                <w:sz w:val="28"/>
-                <w:szCs w:val="28"/>
+                <w:sz w:val="21"/>
+                <w:szCs w:val="20"/>
               </w:rPr>
             </w:pPr>
           </w:p>
@@ -11269,6 +11460,34 @@
               <w:jc w:val="right"/>
               <w:rPr>
                 <w:rFonts w:cs="Times New Roman"/>
+                <w:b/>
+                <w:spacing w:val="10"/>
+                <w:sz w:val="21"/>
+                <w:szCs w:val="20"/>
+              </w:rPr>
+            </w:pPr>
+          </w:p>
+          <w:p>
+            <w:pPr>
+              <w:spacing w:line="360" w:lineRule="auto"/>
+              <w:ind w:firstLineChars="0" w:firstLine="0"/>
+              <w:jc w:val="right"/>
+              <w:rPr>
+                <w:rFonts w:cs="Times New Roman"/>
+                <w:b/>
+                <w:spacing w:val="10"/>
+                <w:sz w:val="21"/>
+                <w:szCs w:val="20"/>
+              </w:rPr>
+            </w:pPr>
+          </w:p>
+          <w:p>
+            <w:pPr>
+              <w:spacing w:line="360" w:lineRule="auto"/>
+              <w:ind w:firstLineChars="0" w:firstLine="0"/>
+              <w:jc w:val="right"/>
+              <w:rPr>
+                <w:rFonts w:cs="Times New Roman" w:hint="eastAsia"/>
                 <w:b/>
                 <w:spacing w:val="10"/>
                 <w:sz w:val="21"/>
@@ -11721,20 +11940,8 @@
                 <w:szCs w:val="20"/>
               </w:rPr>
             </w:pPr>
-          </w:p>
-          <w:p>
-            <w:pPr>
-              <w:spacing w:line="360" w:lineRule="auto"/>
-              <w:ind w:firstLineChars="0" w:firstLine="0"/>
-              <w:jc w:val="right"/>
-              <w:rPr>
-                <w:rFonts w:cs="Times New Roman"/>
-                <w:b/>
-                <w:spacing w:val="10"/>
-                <w:sz w:val="21"/>
-                <w:szCs w:val="20"/>
-              </w:rPr>
-            </w:pPr>
+            <w:bookmarkStart w:id="49" w:name="_GoBack"/>
+            <w:bookmarkEnd w:id="49"/>
           </w:p>
           <w:p>
             <w:pPr>
@@ -11911,6 +12118,9 @@
     <w:p>
       <w:pPr>
         <w:pStyle w:val="afd"/>
+        <w:rPr>
+          <w:rFonts w:hint="eastAsia"/>
+        </w:rPr>
       </w:pPr>
     </w:p>
     <w:sectPr>
@@ -11943,6 +12153,11 @@
         <w:ind w:firstLine="480"/>
       </w:pPr>
     </w:p>
+    <w:p>
+      <w:pPr>
+        <w:ind w:firstLine="480"/>
+      </w:pPr>
+    </w:p>
   </w:endnote>
   <w:endnote w:type="continuationSeparator" w:id="0">
     <w:p>
@@ -11953,6 +12168,11 @@
       <w:r>
         <w:continuationSeparator/>
       </w:r>
+    </w:p>
+    <w:p>
+      <w:pPr>
+        <w:ind w:firstLine="480"/>
+      </w:pPr>
     </w:p>
     <w:p>
       <w:pPr>
@@ -12038,7 +12258,7 @@
             <w:noProof/>
             <w:lang w:val="zh-CN"/>
           </w:rPr>
-          <w:t>12</w:t>
+          <w:t>11</w:t>
         </w:r>
         <w:r>
           <w:fldChar w:fldCharType="end"/>
@@ -12097,6 +12317,11 @@
         <w:ind w:firstLine="480"/>
       </w:pPr>
     </w:p>
+    <w:p>
+      <w:pPr>
+        <w:ind w:firstLine="480"/>
+      </w:pPr>
+    </w:p>
   </w:footnote>
   <w:footnote w:type="continuationSeparator" w:id="0">
     <w:p>
@@ -12107,6 +12332,11 @@
       <w:r>
         <w:continuationSeparator/>
       </w:r>
+    </w:p>
+    <w:p>
+      <w:pPr>
+        <w:ind w:firstLine="480"/>
+      </w:pPr>
     </w:p>
     <w:p>
       <w:pPr>
@@ -15222,7 +15452,7 @@
 </file>
 
 <file path=customXml/itemProps1.xml><?xml version="1.0" encoding="utf-8"?>
-<ds:datastoreItem xmlns:ds="http://schemas.openxmlformats.org/officeDocument/2006/customXml" ds:itemID="{BC1175C7-3AEB-4AF0-9701-08834ADA3B44}">
+<ds:datastoreItem xmlns:ds="http://schemas.openxmlformats.org/officeDocument/2006/customXml" ds:itemID="{B1439D3D-D0F0-47C1-AE3E-7E185397C285}">
   <ds:schemaRefs>
     <ds:schemaRef ds:uri="http://schemas.openxmlformats.org/officeDocument/2006/bibliography"/>
   </ds:schemaRefs>

--- a/正文/基于JAVA的移动电商平台安全性研究.docx
+++ b/正文/基于JAVA的移动电商平台安全性研究.docx
@@ -77,6 +77,29 @@
                 <w:sz w:val="30"/>
               </w:rPr>
             </w:pPr>
+            <w:r>
+              <w:rPr>
+                <w:rFonts w:hint="eastAsia"/>
+                <w:sz w:val="30"/>
+              </w:rPr>
+              <w:t>2020</w:t>
+            </w:r>
+            <w:bookmarkStart w:id="0" w:name="_GoBack"/>
+            <w:bookmarkEnd w:id="0"/>
+            <w:r>
+              <w:rPr>
+                <w:rFonts w:hint="eastAsia"/>
+                <w:sz w:val="30"/>
+              </w:rPr>
+              <w:t>-</w:t>
+            </w:r>
+            <w:r>
+              <w:rPr>
+                <w:rFonts w:hint="eastAsia"/>
+                <w:sz w:val="30"/>
+              </w:rPr>
+              <w:t>上</w:t>
+            </w:r>
           </w:p>
         </w:tc>
       </w:tr>
@@ -4241,16 +4264,16 @@
       <w:pPr>
         <w:pStyle w:val="a"/>
       </w:pPr>
-      <w:bookmarkStart w:id="0" w:name="_Toc33956533"/>
-      <w:bookmarkStart w:id="1" w:name="_Toc34853345"/>
+      <w:bookmarkStart w:id="1" w:name="_Toc33956533"/>
+      <w:bookmarkStart w:id="2" w:name="_Toc34853345"/>
       <w:r>
         <w:rPr>
           <w:rFonts w:hint="eastAsia"/>
         </w:rPr>
         <w:t>绪论</w:t>
       </w:r>
-      <w:bookmarkEnd w:id="0"/>
       <w:bookmarkEnd w:id="1"/>
+      <w:bookmarkEnd w:id="2"/>
     </w:p>
     <w:p>
       <w:pPr>
@@ -4619,8 +4642,8 @@
       <w:pPr>
         <w:pStyle w:val="a"/>
       </w:pPr>
-      <w:bookmarkStart w:id="2" w:name="_Toc33956534"/>
-      <w:bookmarkStart w:id="3" w:name="_Toc34853346"/>
+      <w:bookmarkStart w:id="3" w:name="_Toc33956534"/>
+      <w:bookmarkStart w:id="4" w:name="_Toc34853346"/>
       <w:r>
         <w:rPr>
           <w:rFonts w:hint="eastAsia"/>
@@ -4639,8 +4662,8 @@
         </w:rPr>
         <w:t>的移动电商平台系统架构</w:t>
       </w:r>
-      <w:bookmarkEnd w:id="2"/>
       <w:bookmarkEnd w:id="3"/>
+      <w:bookmarkEnd w:id="4"/>
     </w:p>
     <w:p>
       <w:pPr>
@@ -5711,8 +5734,8 @@
       <w:pPr>
         <w:pStyle w:val="a"/>
       </w:pPr>
-      <w:bookmarkStart w:id="4" w:name="_Toc33956537"/>
-      <w:bookmarkStart w:id="5" w:name="_Toc34853347"/>
+      <w:bookmarkStart w:id="5" w:name="_Toc33956537"/>
+      <w:bookmarkStart w:id="6" w:name="_Toc34853347"/>
       <w:r>
         <w:rPr>
           <w:rFonts w:hint="eastAsia"/>
@@ -5731,8 +5754,8 @@
         </w:rPr>
         <w:t>的移动电商平台的安全性机制</w:t>
       </w:r>
-      <w:bookmarkEnd w:id="4"/>
       <w:bookmarkEnd w:id="5"/>
+      <w:bookmarkEnd w:id="6"/>
     </w:p>
     <w:p>
       <w:pPr>
@@ -5778,8 +5801,8 @@
           <w:b w:val="0"/>
         </w:rPr>
       </w:pPr>
-      <w:bookmarkStart w:id="6" w:name="_Toc33956538"/>
-      <w:bookmarkStart w:id="7" w:name="_Toc34853348"/>
+      <w:bookmarkStart w:id="7" w:name="_Toc33956538"/>
+      <w:bookmarkStart w:id="8" w:name="_Toc34853348"/>
       <w:r>
         <w:rPr>
           <w:b w:val="0"/>
@@ -5793,8 +5816,8 @@
         </w:rPr>
         <w:t>安全机制</w:t>
       </w:r>
-      <w:bookmarkEnd w:id="6"/>
       <w:bookmarkEnd w:id="7"/>
+      <w:bookmarkEnd w:id="8"/>
     </w:p>
     <w:p>
       <w:pPr>
@@ -5914,16 +5937,16 @@
         </w:numPr>
         <w:ind w:left="0" w:firstLine="560"/>
       </w:pPr>
-      <w:bookmarkStart w:id="8" w:name="_Toc33956539"/>
-      <w:bookmarkStart w:id="9" w:name="_Toc34853349"/>
+      <w:bookmarkStart w:id="9" w:name="_Toc33956539"/>
+      <w:bookmarkStart w:id="10" w:name="_Toc34853349"/>
       <w:r>
         <w:rPr>
           <w:rFonts w:hint="eastAsia"/>
         </w:rPr>
         <w:t>类装载器结构；</w:t>
       </w:r>
-      <w:bookmarkEnd w:id="8"/>
       <w:bookmarkEnd w:id="9"/>
+      <w:bookmarkEnd w:id="10"/>
     </w:p>
     <w:p>
       <w:pPr>
@@ -6058,8 +6081,8 @@
         </w:numPr>
         <w:ind w:left="0" w:firstLine="560"/>
       </w:pPr>
-      <w:bookmarkStart w:id="10" w:name="_Toc33956540"/>
-      <w:bookmarkStart w:id="11" w:name="_Toc34853350"/>
+      <w:bookmarkStart w:id="11" w:name="_Toc33956540"/>
+      <w:bookmarkStart w:id="12" w:name="_Toc34853350"/>
       <w:r>
         <w:rPr>
           <w:rFonts w:hint="eastAsia"/>
@@ -6072,8 +6095,8 @@
         </w:rPr>
         <w:t>文件检验器；</w:t>
       </w:r>
-      <w:bookmarkEnd w:id="10"/>
       <w:bookmarkEnd w:id="11"/>
+      <w:bookmarkEnd w:id="12"/>
     </w:p>
     <w:p>
       <w:pPr>
@@ -6388,8 +6411,8 @@
         </w:numPr>
         <w:ind w:left="0" w:firstLine="560"/>
       </w:pPr>
-      <w:bookmarkStart w:id="12" w:name="_Toc33956541"/>
-      <w:bookmarkStart w:id="13" w:name="_Toc34853351"/>
+      <w:bookmarkStart w:id="13" w:name="_Toc33956541"/>
+      <w:bookmarkStart w:id="14" w:name="_Toc34853351"/>
       <w:r>
         <w:rPr>
           <w:rFonts w:hint="eastAsia"/>
@@ -6408,8 +6431,8 @@
         </w:rPr>
         <w:t>虚拟机（及语言）的安全特性；</w:t>
       </w:r>
-      <w:bookmarkEnd w:id="12"/>
       <w:bookmarkEnd w:id="13"/>
+      <w:bookmarkEnd w:id="14"/>
     </w:p>
     <w:p>
       <w:pPr>
@@ -6579,8 +6602,8 @@
         </w:numPr>
         <w:ind w:left="0" w:firstLine="560"/>
       </w:pPr>
-      <w:bookmarkStart w:id="14" w:name="_Toc33956542"/>
-      <w:bookmarkStart w:id="15" w:name="_Toc34853352"/>
+      <w:bookmarkStart w:id="15" w:name="_Toc33956542"/>
+      <w:bookmarkStart w:id="16" w:name="_Toc34853352"/>
       <w:r>
         <w:rPr>
           <w:rFonts w:hint="eastAsia"/>
@@ -6605,8 +6628,8 @@
         </w:rPr>
         <w:t>。</w:t>
       </w:r>
-      <w:bookmarkEnd w:id="14"/>
       <w:bookmarkEnd w:id="15"/>
+      <w:bookmarkEnd w:id="16"/>
     </w:p>
     <w:p>
       <w:pPr>
@@ -6664,8 +6687,8 @@
           <w:b w:val="0"/>
         </w:rPr>
       </w:pPr>
-      <w:bookmarkStart w:id="16" w:name="_Toc33956543"/>
-      <w:bookmarkStart w:id="17" w:name="_Toc34853353"/>
+      <w:bookmarkStart w:id="17" w:name="_Toc33956543"/>
+      <w:bookmarkStart w:id="18" w:name="_Toc34853353"/>
       <w:r>
         <w:rPr>
           <w:rFonts w:hint="eastAsia"/>
@@ -6673,8 +6696,8 @@
         </w:rPr>
         <w:t>数据传输安全机制</w:t>
       </w:r>
-      <w:bookmarkEnd w:id="16"/>
       <w:bookmarkEnd w:id="17"/>
+      <w:bookmarkEnd w:id="18"/>
     </w:p>
     <w:p>
       <w:pPr>
@@ -6720,16 +6743,16 @@
         </w:numPr>
         <w:ind w:left="0" w:firstLine="560"/>
       </w:pPr>
-      <w:bookmarkStart w:id="18" w:name="_Toc33956544"/>
-      <w:bookmarkStart w:id="19" w:name="_Toc34853354"/>
+      <w:bookmarkStart w:id="19" w:name="_Toc33956544"/>
+      <w:bookmarkStart w:id="20" w:name="_Toc34853354"/>
       <w:r>
         <w:rPr>
           <w:rFonts w:hint="eastAsia"/>
         </w:rPr>
         <w:t>数据加密</w:t>
       </w:r>
-      <w:bookmarkEnd w:id="18"/>
       <w:bookmarkEnd w:id="19"/>
+      <w:bookmarkEnd w:id="20"/>
     </w:p>
     <w:p>
       <w:pPr>
@@ -7232,16 +7255,16 @@
         </w:numPr>
         <w:ind w:left="0" w:firstLine="560"/>
       </w:pPr>
-      <w:bookmarkStart w:id="20" w:name="_Toc33956545"/>
-      <w:bookmarkStart w:id="21" w:name="_Toc34853355"/>
+      <w:bookmarkStart w:id="21" w:name="_Toc33956545"/>
+      <w:bookmarkStart w:id="22" w:name="_Toc34853355"/>
       <w:r>
         <w:rPr>
           <w:rFonts w:hint="eastAsia"/>
         </w:rPr>
         <w:t>数字签名</w:t>
       </w:r>
-      <w:bookmarkEnd w:id="20"/>
       <w:bookmarkEnd w:id="21"/>
+      <w:bookmarkEnd w:id="22"/>
     </w:p>
     <w:p>
       <w:pPr>
@@ -7433,8 +7456,8 @@
         </w:numPr>
         <w:ind w:left="0" w:firstLine="560"/>
       </w:pPr>
-      <w:bookmarkStart w:id="22" w:name="_Toc33956546"/>
-      <w:bookmarkStart w:id="23" w:name="_Toc34853356"/>
+      <w:bookmarkStart w:id="23" w:name="_Toc33956546"/>
+      <w:bookmarkStart w:id="24" w:name="_Toc34853356"/>
       <w:r>
         <w:t>SSL</w:t>
       </w:r>
@@ -7444,8 +7467,8 @@
         </w:rPr>
         <w:t>协议</w:t>
       </w:r>
-      <w:bookmarkEnd w:id="22"/>
       <w:bookmarkEnd w:id="23"/>
+      <w:bookmarkEnd w:id="24"/>
     </w:p>
     <w:p>
       <w:pPr>
@@ -7565,8 +7588,8 @@
           <w:b w:val="0"/>
         </w:rPr>
       </w:pPr>
-      <w:bookmarkStart w:id="24" w:name="_Toc33956547"/>
-      <w:bookmarkStart w:id="25" w:name="_Toc34853357"/>
+      <w:bookmarkStart w:id="25" w:name="_Toc33956547"/>
+      <w:bookmarkStart w:id="26" w:name="_Toc34853357"/>
       <w:r>
         <w:rPr>
           <w:rFonts w:hint="eastAsia"/>
@@ -7574,8 +7597,8 @@
         </w:rPr>
         <w:t>访问控制安全策略</w:t>
       </w:r>
-      <w:bookmarkEnd w:id="24"/>
       <w:bookmarkEnd w:id="25"/>
+      <w:bookmarkEnd w:id="26"/>
     </w:p>
     <w:p>
       <w:pPr>
@@ -7642,8 +7665,8 @@
         </w:numPr>
         <w:ind w:left="0" w:firstLine="560"/>
       </w:pPr>
-      <w:bookmarkStart w:id="26" w:name="_Toc33956548"/>
-      <w:bookmarkStart w:id="27" w:name="_Toc34853358"/>
+      <w:bookmarkStart w:id="27" w:name="_Toc33956548"/>
+      <w:bookmarkStart w:id="28" w:name="_Toc34853358"/>
       <w:r>
         <w:rPr>
           <w:rFonts w:hint="eastAsia"/>
@@ -7656,8 +7679,8 @@
         </w:rPr>
         <w:t>访问控制模型</w:t>
       </w:r>
-      <w:bookmarkEnd w:id="26"/>
       <w:bookmarkEnd w:id="27"/>
+      <w:bookmarkEnd w:id="28"/>
     </w:p>
     <w:p>
       <w:pPr>
@@ -7805,16 +7828,16 @@
         </w:numPr>
         <w:ind w:left="0" w:firstLine="560"/>
       </w:pPr>
-      <w:bookmarkStart w:id="28" w:name="_Toc33956549"/>
-      <w:bookmarkStart w:id="29" w:name="_Toc34853359"/>
+      <w:bookmarkStart w:id="29" w:name="_Toc33956549"/>
+      <w:bookmarkStart w:id="30" w:name="_Toc34853359"/>
       <w:r>
         <w:rPr>
           <w:rFonts w:hint="eastAsia"/>
         </w:rPr>
         <w:t>服务接口的安全设计</w:t>
       </w:r>
-      <w:bookmarkEnd w:id="28"/>
       <w:bookmarkEnd w:id="29"/>
+      <w:bookmarkEnd w:id="30"/>
     </w:p>
     <w:p>
       <w:pPr>
@@ -8067,8 +8090,8 @@
       <w:pPr>
         <w:pStyle w:val="a"/>
       </w:pPr>
-      <w:bookmarkStart w:id="30" w:name="_Toc33956550"/>
-      <w:bookmarkStart w:id="31" w:name="_Toc34853360"/>
+      <w:bookmarkStart w:id="31" w:name="_Toc33956550"/>
+      <w:bookmarkStart w:id="32" w:name="_Toc34853360"/>
       <w:r>
         <w:rPr>
           <w:rFonts w:hint="eastAsia"/>
@@ -8087,8 +8110,8 @@
         </w:rPr>
         <w:t>的移动电商平台安全性风险</w:t>
       </w:r>
-      <w:bookmarkEnd w:id="30"/>
       <w:bookmarkEnd w:id="31"/>
+      <w:bookmarkEnd w:id="32"/>
     </w:p>
     <w:p>
       <w:pPr>
@@ -8150,8 +8173,8 @@
           <w:b w:val="0"/>
         </w:rPr>
       </w:pPr>
-      <w:bookmarkStart w:id="32" w:name="_Toc33956551"/>
-      <w:bookmarkStart w:id="33" w:name="_Toc34853361"/>
+      <w:bookmarkStart w:id="33" w:name="_Toc33956551"/>
+      <w:bookmarkStart w:id="34" w:name="_Toc34853361"/>
       <w:r>
         <w:rPr>
           <w:rFonts w:hint="eastAsia"/>
@@ -8159,8 +8182,8 @@
         </w:rPr>
         <w:t>单点服务故障</w:t>
       </w:r>
-      <w:bookmarkEnd w:id="32"/>
       <w:bookmarkEnd w:id="33"/>
+      <w:bookmarkEnd w:id="34"/>
     </w:p>
     <w:p>
       <w:pPr>
@@ -8212,16 +8235,16 @@
         </w:numPr>
         <w:ind w:left="0" w:firstLine="560"/>
       </w:pPr>
-      <w:bookmarkStart w:id="34" w:name="_Toc33956552"/>
-      <w:bookmarkStart w:id="35" w:name="_Toc34853362"/>
+      <w:bookmarkStart w:id="35" w:name="_Toc33956552"/>
+      <w:bookmarkStart w:id="36" w:name="_Toc34853362"/>
       <w:r>
         <w:rPr>
           <w:rFonts w:hint="eastAsia"/>
         </w:rPr>
         <w:t>导致单点服务故障的原因</w:t>
       </w:r>
-      <w:bookmarkEnd w:id="34"/>
       <w:bookmarkEnd w:id="35"/>
+      <w:bookmarkEnd w:id="36"/>
     </w:p>
     <w:p>
       <w:pPr>
@@ -8744,16 +8767,16 @@
         </w:numPr>
         <w:ind w:left="0" w:firstLine="560"/>
       </w:pPr>
-      <w:bookmarkStart w:id="36" w:name="_Toc33956553"/>
-      <w:bookmarkStart w:id="37" w:name="_Toc34853363"/>
+      <w:bookmarkStart w:id="37" w:name="_Toc33956553"/>
+      <w:bookmarkStart w:id="38" w:name="_Toc34853363"/>
       <w:r>
         <w:rPr>
           <w:rFonts w:hint="eastAsia"/>
         </w:rPr>
         <w:t>单点服务故障的容错机制</w:t>
       </w:r>
-      <w:bookmarkEnd w:id="36"/>
       <w:bookmarkEnd w:id="37"/>
+      <w:bookmarkEnd w:id="38"/>
     </w:p>
     <w:p>
       <w:pPr>
@@ -8953,8 +8976,8 @@
           <w:b w:val="0"/>
         </w:rPr>
       </w:pPr>
-      <w:bookmarkStart w:id="38" w:name="_Toc33956554"/>
-      <w:bookmarkStart w:id="39" w:name="_Toc34853364"/>
+      <w:bookmarkStart w:id="39" w:name="_Toc33956554"/>
+      <w:bookmarkStart w:id="40" w:name="_Toc34853364"/>
       <w:r>
         <w:rPr>
           <w:rFonts w:hint="eastAsia"/>
@@ -8969,8 +8992,8 @@
         </w:rPr>
         <w:t>失效</w:t>
       </w:r>
-      <w:bookmarkEnd w:id="38"/>
       <w:bookmarkEnd w:id="39"/>
+      <w:bookmarkEnd w:id="40"/>
     </w:p>
     <w:p>
       <w:pPr>
@@ -9064,16 +9087,16 @@
         </w:numPr>
         <w:ind w:left="0" w:firstLine="560"/>
       </w:pPr>
-      <w:bookmarkStart w:id="40" w:name="_Toc33956555"/>
-      <w:bookmarkStart w:id="41" w:name="_Toc34853365"/>
+      <w:bookmarkStart w:id="41" w:name="_Toc33956555"/>
+      <w:bookmarkStart w:id="42" w:name="_Toc34853365"/>
       <w:r>
         <w:rPr>
           <w:rFonts w:hint="eastAsia"/>
         </w:rPr>
         <w:t>缓存穿透</w:t>
       </w:r>
-      <w:bookmarkEnd w:id="40"/>
       <w:bookmarkEnd w:id="41"/>
+      <w:bookmarkEnd w:id="42"/>
     </w:p>
     <w:p>
       <w:pPr>
@@ -9378,16 +9401,16 @@
         </w:numPr>
         <w:ind w:left="0" w:firstLine="560"/>
       </w:pPr>
-      <w:bookmarkStart w:id="42" w:name="_Toc33956556"/>
-      <w:bookmarkStart w:id="43" w:name="_Toc34853366"/>
+      <w:bookmarkStart w:id="43" w:name="_Toc33956556"/>
+      <w:bookmarkStart w:id="44" w:name="_Toc34853366"/>
       <w:r>
         <w:rPr>
           <w:rFonts w:hint="eastAsia"/>
         </w:rPr>
         <w:t>缓存雪崩</w:t>
       </w:r>
-      <w:bookmarkEnd w:id="42"/>
       <w:bookmarkEnd w:id="43"/>
+      <w:bookmarkEnd w:id="44"/>
     </w:p>
     <w:p>
       <w:pPr>
@@ -9446,16 +9469,16 @@
       <w:pPr>
         <w:pStyle w:val="a"/>
       </w:pPr>
-      <w:bookmarkStart w:id="44" w:name="_Toc33956557"/>
-      <w:bookmarkStart w:id="45" w:name="_Toc34853367"/>
+      <w:bookmarkStart w:id="45" w:name="_Toc33956557"/>
+      <w:bookmarkStart w:id="46" w:name="_Toc34853367"/>
       <w:r>
         <w:rPr>
           <w:rFonts w:hint="eastAsia"/>
         </w:rPr>
         <w:t>总结</w:t>
       </w:r>
-      <w:bookmarkEnd w:id="44"/>
       <w:bookmarkEnd w:id="45"/>
+      <w:bookmarkEnd w:id="46"/>
     </w:p>
     <w:p>
       <w:pPr>
@@ -9941,8 +9964,8 @@
         <w:pStyle w:val="aff2"/>
         <w:spacing w:before="312" w:after="312"/>
       </w:pPr>
-      <w:bookmarkStart w:id="46" w:name="_Toc33956558"/>
-      <w:bookmarkStart w:id="47" w:name="_Toc34853368"/>
+      <w:bookmarkStart w:id="47" w:name="_Toc33956558"/>
+      <w:bookmarkStart w:id="48" w:name="_Toc34853368"/>
       <w:r>
         <w:rPr>
           <w:rFonts w:hint="eastAsia"/>
@@ -9950,8 +9973,8 @@
         <w:lastRenderedPageBreak/>
         <w:t>参考文献</w:t>
       </w:r>
-      <w:bookmarkEnd w:id="46"/>
       <w:bookmarkEnd w:id="47"/>
+      <w:bookmarkEnd w:id="48"/>
     </w:p>
     <w:p>
       <w:pPr>
@@ -10870,7 +10893,7 @@
           <w:docGrid w:type="lines" w:linePitch="312"/>
         </w:sectPr>
       </w:pPr>
-      <w:bookmarkStart w:id="48" w:name="_Toc33956559"/>
+      <w:bookmarkStart w:id="49" w:name="_Toc33956559"/>
     </w:p>
     <w:p>
       <w:pPr>
@@ -10895,7 +10918,7 @@
         </w:rPr>
         <w:t>谢</w:t>
       </w:r>
-      <w:bookmarkEnd w:id="48"/>
+      <w:bookmarkEnd w:id="49"/>
     </w:p>
     <w:p>
       <w:pPr>
@@ -11487,7 +11510,7 @@
               <w:ind w:firstLineChars="0" w:firstLine="0"/>
               <w:jc w:val="right"/>
               <w:rPr>
-                <w:rFonts w:cs="Times New Roman" w:hint="eastAsia"/>
+                <w:rFonts w:cs="Times New Roman"/>
                 <w:b/>
                 <w:spacing w:val="10"/>
                 <w:sz w:val="21"/>
@@ -11940,8 +11963,6 @@
                 <w:szCs w:val="20"/>
               </w:rPr>
             </w:pPr>
-            <w:bookmarkStart w:id="49" w:name="_GoBack"/>
-            <w:bookmarkEnd w:id="49"/>
           </w:p>
           <w:p>
             <w:pPr>
@@ -12118,9 +12139,6 @@
     <w:p>
       <w:pPr>
         <w:pStyle w:val="afd"/>
-        <w:rPr>
-          <w:rFonts w:hint="eastAsia"/>
-        </w:rPr>
       </w:pPr>
     </w:p>
     <w:sectPr>
@@ -12258,7 +12276,7 @@
             <w:noProof/>
             <w:lang w:val="zh-CN"/>
           </w:rPr>
-          <w:t>11</w:t>
+          <w:t>12</w:t>
         </w:r>
         <w:r>
           <w:fldChar w:fldCharType="end"/>
@@ -15452,7 +15470,7 @@
 </file>
 
 <file path=customXml/itemProps1.xml><?xml version="1.0" encoding="utf-8"?>
-<ds:datastoreItem xmlns:ds="http://schemas.openxmlformats.org/officeDocument/2006/customXml" ds:itemID="{B1439D3D-D0F0-47C1-AE3E-7E185397C285}">
+<ds:datastoreItem xmlns:ds="http://schemas.openxmlformats.org/officeDocument/2006/customXml" ds:itemID="{1CE25F79-09C1-4B54-99C0-CE67365B932E}">
   <ds:schemaRefs>
     <ds:schemaRef ds:uri="http://schemas.openxmlformats.org/officeDocument/2006/bibliography"/>
   </ds:schemaRefs>
